--- a/poster/team009_Poster.docx
+++ b/poster/team009_Poster.docx
@@ -10,511 +10,16 @@
         <mc:AlternateContent>
           <mc:Choice Requires="wps">
             <w:drawing>
-              <wp:anchor distT="0" distB="0" distL="114300" distR="114300" simplePos="0" relativeHeight="251662336" behindDoc="0" locked="0" layoutInCell="1" allowOverlap="1" wp14:anchorId="5A77E140" wp14:editId="702D393B">
-                <wp:simplePos x="0" y="0"/>
-                <wp:positionH relativeFrom="column">
-                  <wp:posOffset>10241280</wp:posOffset>
-                </wp:positionH>
-                <wp:positionV relativeFrom="paragraph">
-                  <wp:posOffset>2125980</wp:posOffset>
-                </wp:positionV>
-                <wp:extent cx="9745980" cy="6931152"/>
-                <wp:effectExtent l="0" t="0" r="7620" b="15875"/>
-                <wp:wrapNone/>
-                <wp:docPr id="6" name="Text Box 6"/>
-                <wp:cNvGraphicFramePr/>
-                <a:graphic xmlns:a="http://schemas.openxmlformats.org/drawingml/2006/main">
-                  <a:graphicData uri="http://schemas.microsoft.com/office/word/2010/wordprocessingShape">
-                    <wps:wsp>
-                      <wps:cNvSpPr txBox="1"/>
-                      <wps:spPr>
-                        <a:xfrm>
-                          <a:off x="0" y="0"/>
-                          <a:ext cx="9745980" cy="6931152"/>
-                        </a:xfrm>
-                        <a:prstGeom prst="rect">
-                          <a:avLst/>
-                        </a:prstGeom>
-                        <a:solidFill>
-                          <a:schemeClr val="lt1"/>
-                        </a:solidFill>
-                        <a:ln w="6350">
-                          <a:solidFill>
-                            <a:prstClr val="black"/>
-                          </a:solidFill>
-                        </a:ln>
-                      </wps:spPr>
-                      <wps:txbx>
-                        <w:txbxContent>
-                          <w:p>
-                            <w:pPr>
-                              <w:rPr>
-                                <w:b/>
-                                <w:bCs/>
-                                <w:sz w:val="52"/>
-                                <w:szCs w:val="52"/>
-                              </w:rPr>
-                            </w:pPr>
-                            <w:bookmarkStart w:id="0" w:name="_GoBack"/>
-                            <w:r>
-                              <w:rPr>
-                                <w:b/>
-                                <w:bCs/>
-                                <w:sz w:val="52"/>
-                                <w:szCs w:val="52"/>
-                              </w:rPr>
-                              <w:t>Approaches</w:t>
-                            </w:r>
-                          </w:p>
-                          <w:p>
-                            <w:pPr>
-                              <w:rPr>
-                                <w:sz w:val="44"/>
-                                <w:szCs w:val="44"/>
-                              </w:rPr>
-                            </w:pPr>
-                            <w:r>
-                              <w:rPr>
-                                <w:sz w:val="44"/>
-                                <w:szCs w:val="44"/>
-                              </w:rPr>
-                              <w:t>Most web applications provide users the ability to browse homes but don’t provide</w:t>
-                            </w:r>
-                            <w:r>
-                              <w:rPr>
-                                <w:sz w:val="44"/>
-                                <w:szCs w:val="44"/>
-                              </w:rPr>
-                              <w:t xml:space="preserve"> </w:t>
-                            </w:r>
-                            <w:r>
-                              <w:rPr>
-                                <w:sz w:val="44"/>
-                                <w:szCs w:val="44"/>
-                              </w:rPr>
-                              <w:t>insight based on affordability and crime rate which the first two features aim at.  The 3rd feature helps users view rising home price trends in states,</w:t>
-                            </w:r>
-                            <w:r>
-                              <w:rPr>
-                                <w:sz w:val="44"/>
-                                <w:szCs w:val="44"/>
-                              </w:rPr>
-                              <w:t xml:space="preserve"> </w:t>
-                            </w:r>
-                            <w:r>
-                              <w:rPr>
-                                <w:sz w:val="44"/>
-                                <w:szCs w:val="44"/>
-                              </w:rPr>
-                              <w:t>counties, and zip-codes helping them make informed investment decisions.</w:t>
-                            </w:r>
-                            <w:r>
-                              <w:rPr>
-                                <w:sz w:val="44"/>
-                                <w:szCs w:val="44"/>
-                              </w:rPr>
-                              <w:t xml:space="preserve"> </w:t>
-                            </w:r>
-                            <w:r>
-                              <w:rPr>
-                                <w:sz w:val="44"/>
-                                <w:szCs w:val="44"/>
-                              </w:rPr>
-                              <w:t>3rd and 4th features haven’t been addressed by most of</w:t>
-                            </w:r>
-                            <w:r>
-                              <w:rPr>
-                                <w:sz w:val="44"/>
-                                <w:szCs w:val="44"/>
-                              </w:rPr>
-                              <w:t xml:space="preserve"> </w:t>
-                            </w:r>
-                            <w:r>
-                              <w:rPr>
-                                <w:sz w:val="44"/>
-                                <w:szCs w:val="44"/>
-                              </w:rPr>
-                              <w:t xml:space="preserve">the researches in the real estate field. Most researches have been performed on home price pre-dictions without considering neighborhood amenities, which the 5th feature addresses but </w:t>
-                            </w:r>
-                            <w:r>
-                              <w:rPr>
-                                <w:sz w:val="44"/>
-                                <w:szCs w:val="44"/>
-                              </w:rPr>
-                              <w:t>makes predictions</w:t>
-                            </w:r>
-                            <w:r>
-                              <w:rPr>
-                                <w:sz w:val="44"/>
-                                <w:szCs w:val="44"/>
-                              </w:rPr>
-                              <w:t xml:space="preserve"> on median home prices instead</w:t>
-                            </w:r>
-                            <w:r>
-                              <w:rPr>
-                                <w:sz w:val="44"/>
-                                <w:szCs w:val="44"/>
-                              </w:rPr>
-                              <w:t>.</w:t>
-                            </w:r>
-                          </w:p>
-                          <w:p>
-                            <w:pPr>
-                              <w:pStyle w:val="ListParagraph"/>
-                              <w:numPr>
-                                <w:ilvl w:val="0"/>
-                                <w:numId w:val="5"/>
-                              </w:numPr>
-                              <w:rPr>
-                                <w:sz w:val="44"/>
-                                <w:szCs w:val="44"/>
-                              </w:rPr>
-                            </w:pPr>
-                            <w:r>
-                              <w:rPr>
-                                <w:sz w:val="44"/>
-                                <w:szCs w:val="44"/>
-                              </w:rPr>
-                              <w:t>Find affordable states to live from a choice of all states in the U.S</w:t>
-                            </w:r>
-                          </w:p>
-                          <w:p>
-                            <w:pPr>
-                              <w:pStyle w:val="ListParagraph"/>
-                              <w:numPr>
-                                <w:ilvl w:val="0"/>
-                                <w:numId w:val="5"/>
-                              </w:numPr>
-                              <w:rPr>
-                                <w:sz w:val="44"/>
-                                <w:szCs w:val="44"/>
-                              </w:rPr>
-                            </w:pPr>
-                            <w:r>
-                              <w:rPr>
-                                <w:sz w:val="44"/>
-                                <w:szCs w:val="44"/>
-                              </w:rPr>
-                              <w:t>Finds affordable and safer places to live within a state</w:t>
-                            </w:r>
-                          </w:p>
-                          <w:p>
-                            <w:pPr>
-                              <w:pStyle w:val="ListParagraph"/>
-                              <w:numPr>
-                                <w:ilvl w:val="0"/>
-                                <w:numId w:val="5"/>
-                              </w:numPr>
-                              <w:rPr>
-                                <w:sz w:val="44"/>
-                                <w:szCs w:val="44"/>
-                              </w:rPr>
-                            </w:pPr>
-                            <w:r>
-                              <w:rPr>
-                                <w:sz w:val="44"/>
-                                <w:szCs w:val="44"/>
-                              </w:rPr>
-                              <w:t>Browse safer and affordable places in states, counties, neighborhoods within a specific median price range without going through the map view but using a graphical view</w:t>
-                            </w:r>
-                          </w:p>
-                          <w:p>
-                            <w:pPr>
-                              <w:pStyle w:val="ListParagraph"/>
-                              <w:numPr>
-                                <w:ilvl w:val="0"/>
-                                <w:numId w:val="5"/>
-                              </w:numPr>
-                              <w:rPr>
-                                <w:sz w:val="44"/>
-                                <w:szCs w:val="44"/>
-                              </w:rPr>
-                            </w:pPr>
-                            <w:r>
-                              <w:rPr>
-                                <w:sz w:val="44"/>
-                                <w:szCs w:val="44"/>
-                              </w:rPr>
-                              <w:t xml:space="preserve">Make predictions on median home prices so users can invest in places that might have </w:t>
-                            </w:r>
-                            <w:r>
-                              <w:rPr>
-                                <w:sz w:val="44"/>
-                                <w:szCs w:val="44"/>
-                              </w:rPr>
-                              <w:t>potential growth</w:t>
-                            </w:r>
-                          </w:p>
-                          <w:bookmarkEnd w:id="0"/>
-                          <w:p>
-                            <w:pPr>
-                              <w:rPr>
-                                <w:sz w:val="44"/>
-                                <w:szCs w:val="44"/>
-                              </w:rPr>
-                            </w:pPr>
-                          </w:p>
-                        </w:txbxContent>
-                      </wps:txbx>
-                      <wps:bodyPr rot="0" spcFirstLastPara="0" vertOverflow="overflow" horzOverflow="overflow" vert="horz" wrap="square" lIns="91440" tIns="45720" rIns="91440" bIns="45720" numCol="1" spcCol="0" rtlCol="0" fromWordArt="0" anchor="t" anchorCtr="0" forceAA="0" compatLnSpc="1">
-                        <a:prstTxWarp prst="textNoShape">
-                          <a:avLst/>
-                        </a:prstTxWarp>
-                        <a:noAutofit/>
-                      </wps:bodyPr>
-                    </wps:wsp>
-                  </a:graphicData>
-                </a:graphic>
-                <wp14:sizeRelH relativeFrom="margin">
-                  <wp14:pctWidth>0</wp14:pctWidth>
-                </wp14:sizeRelH>
-                <wp14:sizeRelV relativeFrom="margin">
-                  <wp14:pctHeight>0</wp14:pctHeight>
-                </wp14:sizeRelV>
-              </wp:anchor>
-            </w:drawing>
-          </mc:Choice>
-          <mc:Fallback>
-            <w:pict>
-              <v:shapetype w14:anchorId="5A77E140" id="_x0000_t202" coordsize="21600,21600" o:spt="202" path="m,l,21600r21600,l21600,xe">
-                <v:stroke joinstyle="miter"/>
-                <v:path gradientshapeok="t" o:connecttype="rect"/>
-              </v:shapetype>
-              <v:shape id="Text Box 6" o:spid="_x0000_s1026" type="#_x0000_t202" style="position:absolute;margin-left:806.4pt;margin-top:167.4pt;width:767.4pt;height:545.75pt;z-index:251662336;visibility:visible;mso-wrap-style:square;mso-width-percent:0;mso-height-percent:0;mso-wrap-distance-left:9pt;mso-wrap-distance-top:0;mso-wrap-distance-right:9pt;mso-wrap-distance-bottom:0;mso-position-horizontal:absolute;mso-position-horizontal-relative:text;mso-position-vertical:absolute;mso-position-vertical-relative:text;mso-width-percent:0;mso-height-percent:0;mso-width-relative:margin;mso-height-relative:margin;v-text-anchor:top" o:gfxdata="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" fillcolor="white [3201]" strokeweight=".5pt">
-                <v:textbox>
-                  <w:txbxContent>
-                    <w:p>
-                      <w:pPr>
-                        <w:rPr>
-                          <w:b/>
-                          <w:bCs/>
-                          <w:sz w:val="52"/>
-                          <w:szCs w:val="52"/>
-                        </w:rPr>
-                      </w:pPr>
-                      <w:bookmarkStart w:id="1" w:name="_GoBack"/>
-                      <w:r>
-                        <w:rPr>
-                          <w:b/>
-                          <w:bCs/>
-                          <w:sz w:val="52"/>
-                          <w:szCs w:val="52"/>
-                        </w:rPr>
-                        <w:t>Approaches</w:t>
-                      </w:r>
-                    </w:p>
-                    <w:p>
-                      <w:pPr>
-                        <w:rPr>
-                          <w:sz w:val="44"/>
-                          <w:szCs w:val="44"/>
-                        </w:rPr>
-                      </w:pPr>
-                      <w:r>
-                        <w:rPr>
-                          <w:sz w:val="44"/>
-                          <w:szCs w:val="44"/>
-                        </w:rPr>
-                        <w:t>Most web applications provide users the ability to browse homes but don’t provide</w:t>
-                      </w:r>
-                      <w:r>
-                        <w:rPr>
-                          <w:sz w:val="44"/>
-                          <w:szCs w:val="44"/>
-                        </w:rPr>
-                        <w:t xml:space="preserve"> </w:t>
-                      </w:r>
-                      <w:r>
-                        <w:rPr>
-                          <w:sz w:val="44"/>
-                          <w:szCs w:val="44"/>
-                        </w:rPr>
-                        <w:t>insight based on affordability and crime rate which the first two features aim at.  The 3rd feature helps users view rising home price trends in states,</w:t>
-                      </w:r>
-                      <w:r>
-                        <w:rPr>
-                          <w:sz w:val="44"/>
-                          <w:szCs w:val="44"/>
-                        </w:rPr>
-                        <w:t xml:space="preserve"> </w:t>
-                      </w:r>
-                      <w:r>
-                        <w:rPr>
-                          <w:sz w:val="44"/>
-                          <w:szCs w:val="44"/>
-                        </w:rPr>
-                        <w:t>counties, and zip-codes helping them make informed investment decisions.</w:t>
-                      </w:r>
-                      <w:r>
-                        <w:rPr>
-                          <w:sz w:val="44"/>
-                          <w:szCs w:val="44"/>
-                        </w:rPr>
-                        <w:t xml:space="preserve"> </w:t>
-                      </w:r>
-                      <w:r>
-                        <w:rPr>
-                          <w:sz w:val="44"/>
-                          <w:szCs w:val="44"/>
-                        </w:rPr>
-                        <w:t>3rd and 4th features haven’t been addressed by most of</w:t>
-                      </w:r>
-                      <w:r>
-                        <w:rPr>
-                          <w:sz w:val="44"/>
-                          <w:szCs w:val="44"/>
-                        </w:rPr>
-                        <w:t xml:space="preserve"> </w:t>
-                      </w:r>
-                      <w:r>
-                        <w:rPr>
-                          <w:sz w:val="44"/>
-                          <w:szCs w:val="44"/>
-                        </w:rPr>
-                        <w:t xml:space="preserve">the researches in the real estate field. Most researches have been performed on home price pre-dictions without considering neighborhood amenities, which the 5th feature addresses but </w:t>
-                      </w:r>
-                      <w:r>
-                        <w:rPr>
-                          <w:sz w:val="44"/>
-                          <w:szCs w:val="44"/>
-                        </w:rPr>
-                        <w:t>makes predictions</w:t>
-                      </w:r>
-                      <w:r>
-                        <w:rPr>
-                          <w:sz w:val="44"/>
-                          <w:szCs w:val="44"/>
-                        </w:rPr>
-                        <w:t xml:space="preserve"> on median home prices instead</w:t>
-                      </w:r>
-                      <w:r>
-                        <w:rPr>
-                          <w:sz w:val="44"/>
-                          <w:szCs w:val="44"/>
-                        </w:rPr>
-                        <w:t>.</w:t>
-                      </w:r>
-                    </w:p>
-                    <w:p>
-                      <w:pPr>
-                        <w:pStyle w:val="ListParagraph"/>
-                        <w:numPr>
-                          <w:ilvl w:val="0"/>
-                          <w:numId w:val="5"/>
-                        </w:numPr>
-                        <w:rPr>
-                          <w:sz w:val="44"/>
-                          <w:szCs w:val="44"/>
-                        </w:rPr>
-                      </w:pPr>
-                      <w:r>
-                        <w:rPr>
-                          <w:sz w:val="44"/>
-                          <w:szCs w:val="44"/>
-                        </w:rPr>
-                        <w:t>Find affordable states to live from a choice of all states in the U.S</w:t>
-                      </w:r>
-                    </w:p>
-                    <w:p>
-                      <w:pPr>
-                        <w:pStyle w:val="ListParagraph"/>
-                        <w:numPr>
-                          <w:ilvl w:val="0"/>
-                          <w:numId w:val="5"/>
-                        </w:numPr>
-                        <w:rPr>
-                          <w:sz w:val="44"/>
-                          <w:szCs w:val="44"/>
-                        </w:rPr>
-                      </w:pPr>
-                      <w:r>
-                        <w:rPr>
-                          <w:sz w:val="44"/>
-                          <w:szCs w:val="44"/>
-                        </w:rPr>
-                        <w:t>Finds affordable and safer places to live within a state</w:t>
-                      </w:r>
-                    </w:p>
-                    <w:p>
-                      <w:pPr>
-                        <w:pStyle w:val="ListParagraph"/>
-                        <w:numPr>
-                          <w:ilvl w:val="0"/>
-                          <w:numId w:val="5"/>
-                        </w:numPr>
-                        <w:rPr>
-                          <w:sz w:val="44"/>
-                          <w:szCs w:val="44"/>
-                        </w:rPr>
-                      </w:pPr>
-                      <w:r>
-                        <w:rPr>
-                          <w:sz w:val="44"/>
-                          <w:szCs w:val="44"/>
-                        </w:rPr>
-                        <w:t>Browse safer and affordable places in states, counties, neighborhoods within a specific median price range without going through the map view but using a graphical view</w:t>
-                      </w:r>
-                    </w:p>
-                    <w:p>
-                      <w:pPr>
-                        <w:pStyle w:val="ListParagraph"/>
-                        <w:numPr>
-                          <w:ilvl w:val="0"/>
-                          <w:numId w:val="5"/>
-                        </w:numPr>
-                        <w:rPr>
-                          <w:sz w:val="44"/>
-                          <w:szCs w:val="44"/>
-                        </w:rPr>
-                      </w:pPr>
-                      <w:r>
-                        <w:rPr>
-                          <w:sz w:val="44"/>
-                          <w:szCs w:val="44"/>
-                        </w:rPr>
-                        <w:t xml:space="preserve">Make predictions on median home prices so users can invest in places that might have </w:t>
-                      </w:r>
-                      <w:r>
-                        <w:rPr>
-                          <w:sz w:val="44"/>
-                          <w:szCs w:val="44"/>
-                        </w:rPr>
-                        <w:t>potential growth</w:t>
-                      </w:r>
-                    </w:p>
-                    <w:bookmarkEnd w:id="1"/>
-                    <w:p>
-                      <w:pPr>
-                        <w:rPr>
-                          <w:sz w:val="44"/>
-                          <w:szCs w:val="44"/>
-                        </w:rPr>
-                      </w:pPr>
-                    </w:p>
-                  </w:txbxContent>
-                </v:textbox>
-              </v:shape>
-            </w:pict>
-          </mc:Fallback>
-        </mc:AlternateContent>
-      </w:r>
-      <w:r>
-        <w:rPr>
-          <w:noProof/>
-        </w:rPr>
-        <mc:AlternateContent>
-          <mc:Choice Requires="wps">
-            <w:drawing>
-              <wp:anchor distT="0" distB="0" distL="114300" distR="114300" simplePos="0" relativeHeight="251664384" behindDoc="0" locked="0" layoutInCell="1" allowOverlap="1" wp14:anchorId="7E0E5BC8" wp14:editId="5CA68E0A">
+              <wp:anchor distT="0" distB="0" distL="114300" distR="114300" simplePos="0" relativeHeight="251664384" behindDoc="0" locked="0" layoutInCell="1" allowOverlap="1" wp14:anchorId="7E0E5BC8" wp14:editId="483F66C1">
                 <wp:simplePos x="0" y="0"/>
                 <wp:positionH relativeFrom="column">
                   <wp:posOffset>0</wp:posOffset>
                 </wp:positionH>
                 <wp:positionV relativeFrom="paragraph">
-                  <wp:posOffset>4343400</wp:posOffset>
+                  <wp:posOffset>3931920</wp:posOffset>
                 </wp:positionV>
-                <wp:extent cx="10222230" cy="4709160"/>
-                <wp:effectExtent l="0" t="0" r="13970" b="15240"/>
+                <wp:extent cx="10222230" cy="5303520"/>
+                <wp:effectExtent l="0" t="0" r="13970" b="17780"/>
                 <wp:wrapNone/>
                 <wp:docPr id="7" name="Text Box 7"/>
                 <wp:cNvGraphicFramePr/>
@@ -525,7 +30,7 @@
                       <wps:spPr>
                         <a:xfrm>
                           <a:off x="0" y="0"/>
-                          <a:ext cx="10222230" cy="4709160"/>
+                          <a:ext cx="10222230" cy="5303520"/>
                         </a:xfrm>
                         <a:prstGeom prst="rect">
                           <a:avLst/>
@@ -1025,6 +530,32 @@
                           <w:p>
                             <w:pPr>
                               <w:rPr>
+                                <w:color w:val="FF0000"/>
+                                <w:sz w:val="44"/>
+                                <w:szCs w:val="44"/>
+                              </w:rPr>
+                            </w:pPr>
+                            <w:r>
+                              <w:rPr>
+                                <w:color w:val="FF0000"/>
+                                <w:sz w:val="44"/>
+                                <w:szCs w:val="44"/>
+                              </w:rPr>
+                              <w:t>Size on disk is 5GB</w:t>
+                            </w:r>
+                          </w:p>
+                          <w:p>
+                            <w:pPr>
+                              <w:rPr>
+                                <w:color w:val="FF0000"/>
+                                <w:sz w:val="44"/>
+                                <w:szCs w:val="44"/>
+                              </w:rPr>
+                            </w:pPr>
+                          </w:p>
+                          <w:p>
+                            <w:pPr>
+                              <w:rPr>
                                 <w:sz w:val="44"/>
                                 <w:szCs w:val="44"/>
                               </w:rPr>
@@ -1052,7 +583,11 @@
           </mc:Choice>
           <mc:Fallback>
             <w:pict>
-              <v:shape w14:anchorId="7E0E5BC8" id="Text Box 7" o:spid="_x0000_s1027" type="#_x0000_t202" style="position:absolute;margin-left:0;margin-top:342pt;width:804.9pt;height:370.8pt;z-index:251664384;visibility:visible;mso-wrap-style:square;mso-width-percent:0;mso-height-percent:0;mso-wrap-distance-left:9pt;mso-wrap-distance-top:0;mso-wrap-distance-right:9pt;mso-wrap-distance-bottom:0;mso-position-horizontal:absolute;mso-position-horizontal-relative:text;mso-position-vertical:absolute;mso-position-vertical-relative:text;mso-width-percent:0;mso-height-percent:0;mso-width-relative:margin;mso-height-relative:margin;v-text-anchor:top" o:gfxdata="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" fillcolor="white [3201]" strokeweight=".5pt">
+              <v:shapetype w14:anchorId="7E0E5BC8" id="_x0000_t202" coordsize="21600,21600" o:spt="202" path="m,l,21600r21600,l21600,xe">
+                <v:stroke joinstyle="miter"/>
+                <v:path gradientshapeok="t" o:connecttype="rect"/>
+              </v:shapetype>
+              <v:shape id="Text Box 7" o:spid="_x0000_s1026" type="#_x0000_t202" style="position:absolute;margin-left:0;margin-top:309.6pt;width:804.9pt;height:417.6pt;z-index:251664384;visibility:visible;mso-wrap-style:square;mso-width-percent:0;mso-height-percent:0;mso-wrap-distance-left:9pt;mso-wrap-distance-top:0;mso-wrap-distance-right:9pt;mso-wrap-distance-bottom:0;mso-position-horizontal:absolute;mso-position-horizontal-relative:text;mso-position-vertical:absolute;mso-position-vertical-relative:text;mso-width-percent:0;mso-height-percent:0;mso-width-relative:margin;mso-height-relative:margin;v-text-anchor:top" o:gfxdata="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" fillcolor="white [3201]" strokeweight=".5pt">
                 <v:textbox>
                   <w:txbxContent>
                     <w:p>
@@ -1539,6 +1074,32 @@
                     <w:p>
                       <w:pPr>
                         <w:rPr>
+                          <w:color w:val="FF0000"/>
+                          <w:sz w:val="44"/>
+                          <w:szCs w:val="44"/>
+                        </w:rPr>
+                      </w:pPr>
+                      <w:r>
+                        <w:rPr>
+                          <w:color w:val="FF0000"/>
+                          <w:sz w:val="44"/>
+                          <w:szCs w:val="44"/>
+                        </w:rPr>
+                        <w:t>Size on disk is 5GB</w:t>
+                      </w:r>
+                    </w:p>
+                    <w:p>
+                      <w:pPr>
+                        <w:rPr>
+                          <w:color w:val="FF0000"/>
+                          <w:sz w:val="44"/>
+                          <w:szCs w:val="44"/>
+                        </w:rPr>
+                      </w:pPr>
+                    </w:p>
+                    <w:p>
+                      <w:pPr>
+                        <w:rPr>
                           <w:sz w:val="44"/>
                           <w:szCs w:val="44"/>
                         </w:rPr>
@@ -1558,16 +1119,16 @@
         <mc:AlternateContent>
           <mc:Choice Requires="wps">
             <w:drawing>
-              <wp:anchor distT="0" distB="0" distL="114300" distR="114300" simplePos="0" relativeHeight="251668480" behindDoc="0" locked="0" layoutInCell="1" allowOverlap="1" wp14:anchorId="62A71A0E" wp14:editId="50BD82A3">
+              <wp:anchor distT="0" distB="0" distL="114300" distR="114300" simplePos="0" relativeHeight="251668480" behindDoc="0" locked="0" layoutInCell="1" allowOverlap="1" wp14:anchorId="62A71A0E" wp14:editId="700FDF6D">
                 <wp:simplePos x="0" y="0"/>
                 <wp:positionH relativeFrom="column">
                   <wp:posOffset>22860</wp:posOffset>
                 </wp:positionH>
                 <wp:positionV relativeFrom="paragraph">
-                  <wp:posOffset>9052560</wp:posOffset>
+                  <wp:posOffset>9235440</wp:posOffset>
                 </wp:positionV>
-                <wp:extent cx="20098385" cy="6522720"/>
-                <wp:effectExtent l="0" t="0" r="18415" b="17780"/>
+                <wp:extent cx="20098385" cy="6335395"/>
+                <wp:effectExtent l="0" t="0" r="18415" b="14605"/>
                 <wp:wrapNone/>
                 <wp:docPr id="9" name="Text Box 9"/>
                 <wp:cNvGraphicFramePr/>
@@ -1578,7 +1139,7 @@
                       <wps:spPr>
                         <a:xfrm>
                           <a:off x="0" y="0"/>
-                          <a:ext cx="20098385" cy="6522720"/>
+                          <a:ext cx="20098385" cy="6335395"/>
                         </a:xfrm>
                         <a:prstGeom prst="rect">
                           <a:avLst/>
@@ -1687,7 +1248,7 @@
           </mc:Choice>
           <mc:Fallback>
             <w:pict>
-              <v:shape w14:anchorId="62A71A0E" id="Text Box 9" o:spid="_x0000_s1028" type="#_x0000_t202" style="position:absolute;margin-left:1.8pt;margin-top:712.8pt;width:1582.55pt;height:513.6pt;z-index:251668480;visibility:visible;mso-wrap-style:square;mso-width-percent:0;mso-height-percent:0;mso-wrap-distance-left:9pt;mso-wrap-distance-top:0;mso-wrap-distance-right:9pt;mso-wrap-distance-bottom:0;mso-position-horizontal:absolute;mso-position-horizontal-relative:text;mso-position-vertical:absolute;mso-position-vertical-relative:text;mso-width-percent:0;mso-height-percent:0;mso-width-relative:margin;mso-height-relative:margin;v-text-anchor:top" o:gfxdata="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" fillcolor="white [3201]" strokeweight=".5pt">
+              <v:shape w14:anchorId="62A71A0E" id="Text Box 9" o:spid="_x0000_s1027" type="#_x0000_t202" style="position:absolute;margin-left:1.8pt;margin-top:727.2pt;width:1582.55pt;height:498.85pt;z-index:251668480;visibility:visible;mso-wrap-style:square;mso-width-percent:0;mso-height-percent:0;mso-wrap-distance-left:9pt;mso-wrap-distance-top:0;mso-wrap-distance-right:9pt;mso-wrap-distance-bottom:0;mso-position-horizontal:absolute;mso-position-horizontal-relative:text;mso-position-vertical:absolute;mso-position-vertical-relative:text;mso-width-percent:0;mso-height-percent:0;mso-width-relative:margin;mso-height-relative:margin;v-text-anchor:top" o:gfxdata="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" fillcolor="white [3201]" strokeweight=".5pt">
                 <v:textbox>
                   <w:txbxContent>
                     <w:p>
@@ -1775,13 +1336,518 @@
         <mc:AlternateContent>
           <mc:Choice Requires="wps">
             <w:drawing>
-              <wp:anchor distT="0" distB="0" distL="114300" distR="114300" simplePos="0" relativeHeight="251661312" behindDoc="0" locked="0" layoutInCell="1" allowOverlap="1" wp14:anchorId="635D1249" wp14:editId="34EB37BC">
+              <wp:anchor distT="0" distB="0" distL="114300" distR="114300" simplePos="0" relativeHeight="251662336" behindDoc="0" locked="0" layoutInCell="1" allowOverlap="1" wp14:anchorId="5A77E140" wp14:editId="6202590B">
+                <wp:simplePos x="0" y="0"/>
+                <wp:positionH relativeFrom="column">
+                  <wp:posOffset>10222230</wp:posOffset>
+                </wp:positionH>
+                <wp:positionV relativeFrom="paragraph">
+                  <wp:posOffset>1714500</wp:posOffset>
+                </wp:positionV>
+                <wp:extent cx="9745980" cy="6931152"/>
+                <wp:effectExtent l="0" t="0" r="7620" b="15875"/>
+                <wp:wrapNone/>
+                <wp:docPr id="6" name="Text Box 6"/>
+                <wp:cNvGraphicFramePr/>
+                <a:graphic xmlns:a="http://schemas.openxmlformats.org/drawingml/2006/main">
+                  <a:graphicData uri="http://schemas.microsoft.com/office/word/2010/wordprocessingShape">
+                    <wps:wsp>
+                      <wps:cNvSpPr txBox="1"/>
+                      <wps:spPr>
+                        <a:xfrm>
+                          <a:off x="0" y="0"/>
+                          <a:ext cx="9745980" cy="6931152"/>
+                        </a:xfrm>
+                        <a:prstGeom prst="rect">
+                          <a:avLst/>
+                        </a:prstGeom>
+                        <a:solidFill>
+                          <a:schemeClr val="lt1"/>
+                        </a:solidFill>
+                        <a:ln w="6350">
+                          <a:solidFill>
+                            <a:prstClr val="black"/>
+                          </a:solidFill>
+                        </a:ln>
+                      </wps:spPr>
+                      <wps:txbx>
+                        <w:txbxContent>
+                          <w:p>
+                            <w:pPr>
+                              <w:rPr>
+                                <w:b/>
+                                <w:bCs/>
+                                <w:sz w:val="52"/>
+                                <w:szCs w:val="52"/>
+                              </w:rPr>
+                            </w:pPr>
+                            <w:r>
+                              <w:rPr>
+                                <w:b/>
+                                <w:bCs/>
+                                <w:sz w:val="52"/>
+                                <w:szCs w:val="52"/>
+                              </w:rPr>
+                              <w:t>Approaches</w:t>
+                            </w:r>
+                          </w:p>
+                          <w:p>
+                            <w:pPr>
+                              <w:rPr>
+                                <w:sz w:val="44"/>
+                                <w:szCs w:val="44"/>
+                              </w:rPr>
+                            </w:pPr>
+                            <w:r>
+                              <w:rPr>
+                                <w:sz w:val="44"/>
+                                <w:szCs w:val="44"/>
+                              </w:rPr>
+                              <w:t>Most web applications provide users the ability to browse homes but don’t provide</w:t>
+                            </w:r>
+                            <w:r>
+                              <w:rPr>
+                                <w:sz w:val="44"/>
+                                <w:szCs w:val="44"/>
+                              </w:rPr>
+                              <w:t xml:space="preserve"> </w:t>
+                            </w:r>
+                            <w:r>
+                              <w:rPr>
+                                <w:sz w:val="44"/>
+                                <w:szCs w:val="44"/>
+                              </w:rPr>
+                              <w:t>insight based on affordability and crime rate which the first two features aim at.  The 3rd feature helps users view rising home price trends in states,</w:t>
+                            </w:r>
+                            <w:r>
+                              <w:rPr>
+                                <w:sz w:val="44"/>
+                                <w:szCs w:val="44"/>
+                              </w:rPr>
+                              <w:t xml:space="preserve"> </w:t>
+                            </w:r>
+                            <w:r>
+                              <w:rPr>
+                                <w:sz w:val="44"/>
+                                <w:szCs w:val="44"/>
+                              </w:rPr>
+                              <w:t>counties, and zip-codes helping them make informed investment decisions.</w:t>
+                            </w:r>
+                            <w:r>
+                              <w:rPr>
+                                <w:sz w:val="44"/>
+                                <w:szCs w:val="44"/>
+                              </w:rPr>
+                              <w:t xml:space="preserve"> </w:t>
+                            </w:r>
+                            <w:r>
+                              <w:rPr>
+                                <w:sz w:val="44"/>
+                                <w:szCs w:val="44"/>
+                              </w:rPr>
+                              <w:t>3rd and 4th features haven’t been addressed by most of</w:t>
+                            </w:r>
+                            <w:r>
+                              <w:rPr>
+                                <w:sz w:val="44"/>
+                                <w:szCs w:val="44"/>
+                              </w:rPr>
+                              <w:t xml:space="preserve"> </w:t>
+                            </w:r>
+                            <w:r>
+                              <w:rPr>
+                                <w:sz w:val="44"/>
+                                <w:szCs w:val="44"/>
+                              </w:rPr>
+                              <w:t xml:space="preserve">the researches in the real estate field. Most researches have been performed on home price pre-dictions without considering neighborhood amenities, which the 5th feature addresses but </w:t>
+                            </w:r>
+                            <w:r>
+                              <w:rPr>
+                                <w:sz w:val="44"/>
+                                <w:szCs w:val="44"/>
+                              </w:rPr>
+                              <w:t>makes predictions</w:t>
+                            </w:r>
+                            <w:r>
+                              <w:rPr>
+                                <w:sz w:val="44"/>
+                                <w:szCs w:val="44"/>
+                              </w:rPr>
+                              <w:t xml:space="preserve"> on median home prices instead</w:t>
+                            </w:r>
+                            <w:r>
+                              <w:rPr>
+                                <w:sz w:val="44"/>
+                                <w:szCs w:val="44"/>
+                              </w:rPr>
+                              <w:t>.</w:t>
+                            </w:r>
+                          </w:p>
+                          <w:p>
+                            <w:pPr>
+                              <w:pStyle w:val="ListParagraph"/>
+                              <w:numPr>
+                                <w:ilvl w:val="0"/>
+                                <w:numId w:val="5"/>
+                              </w:numPr>
+                              <w:rPr>
+                                <w:sz w:val="44"/>
+                                <w:szCs w:val="44"/>
+                              </w:rPr>
+                            </w:pPr>
+                            <w:r>
+                              <w:rPr>
+                                <w:sz w:val="44"/>
+                                <w:szCs w:val="44"/>
+                              </w:rPr>
+                              <w:t>Find affordable states to live from a choice of all states in the U.S</w:t>
+                            </w:r>
+                          </w:p>
+                          <w:p>
+                            <w:pPr>
+                              <w:pStyle w:val="ListParagraph"/>
+                              <w:numPr>
+                                <w:ilvl w:val="0"/>
+                                <w:numId w:val="5"/>
+                              </w:numPr>
+                              <w:rPr>
+                                <w:sz w:val="44"/>
+                                <w:szCs w:val="44"/>
+                              </w:rPr>
+                            </w:pPr>
+                            <w:r>
+                              <w:rPr>
+                                <w:sz w:val="44"/>
+                                <w:szCs w:val="44"/>
+                              </w:rPr>
+                              <w:t>Finds affordable and safer places to live within a state</w:t>
+                            </w:r>
+                          </w:p>
+                          <w:p>
+                            <w:pPr>
+                              <w:pStyle w:val="ListParagraph"/>
+                              <w:numPr>
+                                <w:ilvl w:val="0"/>
+                                <w:numId w:val="5"/>
+                              </w:numPr>
+                              <w:rPr>
+                                <w:sz w:val="44"/>
+                                <w:szCs w:val="44"/>
+                              </w:rPr>
+                            </w:pPr>
+                            <w:r>
+                              <w:rPr>
+                                <w:sz w:val="44"/>
+                                <w:szCs w:val="44"/>
+                              </w:rPr>
+                              <w:t>Browse safer and affordable places in states, counties, neighborhoods within a specific median price range without going through the map view but using a graphical view</w:t>
+                            </w:r>
+                          </w:p>
+                          <w:p>
+                            <w:pPr>
+                              <w:pStyle w:val="ListParagraph"/>
+                              <w:numPr>
+                                <w:ilvl w:val="0"/>
+                                <w:numId w:val="5"/>
+                              </w:numPr>
+                              <w:rPr>
+                                <w:sz w:val="44"/>
+                                <w:szCs w:val="44"/>
+                              </w:rPr>
+                            </w:pPr>
+                            <w:r>
+                              <w:rPr>
+                                <w:sz w:val="44"/>
+                                <w:szCs w:val="44"/>
+                              </w:rPr>
+                              <w:t>Make p</w:t>
+                            </w:r>
+                            <w:bookmarkStart w:id="0" w:name="_GoBack"/>
+                            <w:bookmarkEnd w:id="0"/>
+                            <w:r>
+                              <w:rPr>
+                                <w:sz w:val="44"/>
+                                <w:szCs w:val="44"/>
+                              </w:rPr>
+                              <w:t xml:space="preserve">redictions on median home prices so users can invest in places that might have </w:t>
+                            </w:r>
+                            <w:r>
+                              <w:rPr>
+                                <w:sz w:val="44"/>
+                                <w:szCs w:val="44"/>
+                              </w:rPr>
+                              <w:t>potential growth</w:t>
+                            </w:r>
+                          </w:p>
+                          <w:p>
+                            <w:pPr>
+                              <w:rPr>
+                                <w:sz w:val="44"/>
+                                <w:szCs w:val="44"/>
+                              </w:rPr>
+                            </w:pPr>
+                          </w:p>
+                        </w:txbxContent>
+                      </wps:txbx>
+                      <wps:bodyPr rot="0" spcFirstLastPara="0" vertOverflow="overflow" horzOverflow="overflow" vert="horz" wrap="square" lIns="91440" tIns="45720" rIns="91440" bIns="45720" numCol="1" spcCol="0" rtlCol="0" fromWordArt="0" anchor="t" anchorCtr="0" forceAA="0" compatLnSpc="1">
+                        <a:prstTxWarp prst="textNoShape">
+                          <a:avLst/>
+                        </a:prstTxWarp>
+                        <a:noAutofit/>
+                      </wps:bodyPr>
+                    </wps:wsp>
+                  </a:graphicData>
+                </a:graphic>
+                <wp14:sizeRelH relativeFrom="margin">
+                  <wp14:pctWidth>0</wp14:pctWidth>
+                </wp14:sizeRelH>
+                <wp14:sizeRelV relativeFrom="margin">
+                  <wp14:pctHeight>0</wp14:pctHeight>
+                </wp14:sizeRelV>
+              </wp:anchor>
+            </w:drawing>
+          </mc:Choice>
+          <mc:Fallback>
+            <w:pict>
+              <v:shape w14:anchorId="5A77E140" id="Text Box 6" o:spid="_x0000_s1028" type="#_x0000_t202" style="position:absolute;margin-left:804.9pt;margin-top:135pt;width:767.4pt;height:545.75pt;z-index:251662336;visibility:visible;mso-wrap-style:square;mso-width-percent:0;mso-height-percent:0;mso-wrap-distance-left:9pt;mso-wrap-distance-top:0;mso-wrap-distance-right:9pt;mso-wrap-distance-bottom:0;mso-position-horizontal:absolute;mso-position-horizontal-relative:text;mso-position-vertical:absolute;mso-position-vertical-relative:text;mso-width-percent:0;mso-height-percent:0;mso-width-relative:margin;mso-height-relative:margin;v-text-anchor:top" o:gfxdata="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" fillcolor="white [3201]" strokeweight=".5pt">
+                <v:textbox>
+                  <w:txbxContent>
+                    <w:p>
+                      <w:pPr>
+                        <w:rPr>
+                          <w:b/>
+                          <w:bCs/>
+                          <w:sz w:val="52"/>
+                          <w:szCs w:val="52"/>
+                        </w:rPr>
+                      </w:pPr>
+                      <w:r>
+                        <w:rPr>
+                          <w:b/>
+                          <w:bCs/>
+                          <w:sz w:val="52"/>
+                          <w:szCs w:val="52"/>
+                        </w:rPr>
+                        <w:t>Approaches</w:t>
+                      </w:r>
+                    </w:p>
+                    <w:p>
+                      <w:pPr>
+                        <w:rPr>
+                          <w:sz w:val="44"/>
+                          <w:szCs w:val="44"/>
+                        </w:rPr>
+                      </w:pPr>
+                      <w:r>
+                        <w:rPr>
+                          <w:sz w:val="44"/>
+                          <w:szCs w:val="44"/>
+                        </w:rPr>
+                        <w:t>Most web applications provide users the ability to browse homes but don’t provide</w:t>
+                      </w:r>
+                      <w:r>
+                        <w:rPr>
+                          <w:sz w:val="44"/>
+                          <w:szCs w:val="44"/>
+                        </w:rPr>
+                        <w:t xml:space="preserve"> </w:t>
+                      </w:r>
+                      <w:r>
+                        <w:rPr>
+                          <w:sz w:val="44"/>
+                          <w:szCs w:val="44"/>
+                        </w:rPr>
+                        <w:t>insight based on affordability and crime rate which the first two features aim at.  The 3rd feature helps users view rising home price trends in states,</w:t>
+                      </w:r>
+                      <w:r>
+                        <w:rPr>
+                          <w:sz w:val="44"/>
+                          <w:szCs w:val="44"/>
+                        </w:rPr>
+                        <w:t xml:space="preserve"> </w:t>
+                      </w:r>
+                      <w:r>
+                        <w:rPr>
+                          <w:sz w:val="44"/>
+                          <w:szCs w:val="44"/>
+                        </w:rPr>
+                        <w:t>counties, and zip-codes helping them make informed investment decisions.</w:t>
+                      </w:r>
+                      <w:r>
+                        <w:rPr>
+                          <w:sz w:val="44"/>
+                          <w:szCs w:val="44"/>
+                        </w:rPr>
+                        <w:t xml:space="preserve"> </w:t>
+                      </w:r>
+                      <w:r>
+                        <w:rPr>
+                          <w:sz w:val="44"/>
+                          <w:szCs w:val="44"/>
+                        </w:rPr>
+                        <w:t>3rd and 4th features haven’t been addressed by most of</w:t>
+                      </w:r>
+                      <w:r>
+                        <w:rPr>
+                          <w:sz w:val="44"/>
+                          <w:szCs w:val="44"/>
+                        </w:rPr>
+                        <w:t xml:space="preserve"> </w:t>
+                      </w:r>
+                      <w:r>
+                        <w:rPr>
+                          <w:sz w:val="44"/>
+                          <w:szCs w:val="44"/>
+                        </w:rPr>
+                        <w:t xml:space="preserve">the researches in the real estate field. Most researches have been performed on home price pre-dictions without considering neighborhood amenities, which the 5th feature addresses but </w:t>
+                      </w:r>
+                      <w:r>
+                        <w:rPr>
+                          <w:sz w:val="44"/>
+                          <w:szCs w:val="44"/>
+                        </w:rPr>
+                        <w:t>makes predictions</w:t>
+                      </w:r>
+                      <w:r>
+                        <w:rPr>
+                          <w:sz w:val="44"/>
+                          <w:szCs w:val="44"/>
+                        </w:rPr>
+                        <w:t xml:space="preserve"> on median home prices instead</w:t>
+                      </w:r>
+                      <w:r>
+                        <w:rPr>
+                          <w:sz w:val="44"/>
+                          <w:szCs w:val="44"/>
+                        </w:rPr>
+                        <w:t>.</w:t>
+                      </w:r>
+                    </w:p>
+                    <w:p>
+                      <w:pPr>
+                        <w:pStyle w:val="ListParagraph"/>
+                        <w:numPr>
+                          <w:ilvl w:val="0"/>
+                          <w:numId w:val="5"/>
+                        </w:numPr>
+                        <w:rPr>
+                          <w:sz w:val="44"/>
+                          <w:szCs w:val="44"/>
+                        </w:rPr>
+                      </w:pPr>
+                      <w:r>
+                        <w:rPr>
+                          <w:sz w:val="44"/>
+                          <w:szCs w:val="44"/>
+                        </w:rPr>
+                        <w:t>Find affordable states to live from a choice of all states in the U.S</w:t>
+                      </w:r>
+                    </w:p>
+                    <w:p>
+                      <w:pPr>
+                        <w:pStyle w:val="ListParagraph"/>
+                        <w:numPr>
+                          <w:ilvl w:val="0"/>
+                          <w:numId w:val="5"/>
+                        </w:numPr>
+                        <w:rPr>
+                          <w:sz w:val="44"/>
+                          <w:szCs w:val="44"/>
+                        </w:rPr>
+                      </w:pPr>
+                      <w:r>
+                        <w:rPr>
+                          <w:sz w:val="44"/>
+                          <w:szCs w:val="44"/>
+                        </w:rPr>
+                        <w:t>Finds affordable and safer places to live within a state</w:t>
+                      </w:r>
+                    </w:p>
+                    <w:p>
+                      <w:pPr>
+                        <w:pStyle w:val="ListParagraph"/>
+                        <w:numPr>
+                          <w:ilvl w:val="0"/>
+                          <w:numId w:val="5"/>
+                        </w:numPr>
+                        <w:rPr>
+                          <w:sz w:val="44"/>
+                          <w:szCs w:val="44"/>
+                        </w:rPr>
+                      </w:pPr>
+                      <w:r>
+                        <w:rPr>
+                          <w:sz w:val="44"/>
+                          <w:szCs w:val="44"/>
+                        </w:rPr>
+                        <w:t>Browse safer and affordable places in states, counties, neighborhoods within a specific median price range without going through the map view but using a graphical view</w:t>
+                      </w:r>
+                    </w:p>
+                    <w:p>
+                      <w:pPr>
+                        <w:pStyle w:val="ListParagraph"/>
+                        <w:numPr>
+                          <w:ilvl w:val="0"/>
+                          <w:numId w:val="5"/>
+                        </w:numPr>
+                        <w:rPr>
+                          <w:sz w:val="44"/>
+                          <w:szCs w:val="44"/>
+                        </w:rPr>
+                      </w:pPr>
+                      <w:r>
+                        <w:rPr>
+                          <w:sz w:val="44"/>
+                          <w:szCs w:val="44"/>
+                        </w:rPr>
+                        <w:t>Make p</w:t>
+                      </w:r>
+                      <w:bookmarkStart w:id="1" w:name="_GoBack"/>
+                      <w:bookmarkEnd w:id="1"/>
+                      <w:r>
+                        <w:rPr>
+                          <w:sz w:val="44"/>
+                          <w:szCs w:val="44"/>
+                        </w:rPr>
+                        <w:t xml:space="preserve">redictions on median home prices so users can invest in places that might have </w:t>
+                      </w:r>
+                      <w:r>
+                        <w:rPr>
+                          <w:sz w:val="44"/>
+                          <w:szCs w:val="44"/>
+                        </w:rPr>
+                        <w:t>potential growth</w:t>
+                      </w:r>
+                    </w:p>
+                    <w:p>
+                      <w:pPr>
+                        <w:rPr>
+                          <w:sz w:val="44"/>
+                          <w:szCs w:val="44"/>
+                        </w:rPr>
+                      </w:pPr>
+                    </w:p>
+                  </w:txbxContent>
+                </v:textbox>
+              </v:shape>
+            </w:pict>
+          </mc:Fallback>
+        </mc:AlternateContent>
+      </w:r>
+      <w:r>
+        <w:rPr>
+          <w:noProof/>
+        </w:rPr>
+        <mc:AlternateContent>
+          <mc:Choice Requires="wps">
+            <w:drawing>
+              <wp:anchor distT="0" distB="0" distL="114300" distR="114300" simplePos="0" relativeHeight="251661312" behindDoc="0" locked="0" layoutInCell="1" allowOverlap="1" wp14:anchorId="635D1249" wp14:editId="3C3D5619">
                 <wp:simplePos x="0" y="0"/>
                 <wp:positionH relativeFrom="column">
                   <wp:posOffset>0</wp:posOffset>
                 </wp:positionH>
                 <wp:positionV relativeFrom="paragraph">
-                  <wp:posOffset>2121883</wp:posOffset>
+                  <wp:posOffset>1710055</wp:posOffset>
                 </wp:positionV>
                 <wp:extent cx="10222230" cy="2212258"/>
                 <wp:effectExtent l="0" t="0" r="13970" b="10795"/>
@@ -1895,7 +1961,7 @@
           </mc:Choice>
           <mc:Fallback>
             <w:pict>
-              <v:shape w14:anchorId="635D1249" id="Text Box 5" o:spid="_x0000_s1029" type="#_x0000_t202" style="position:absolute;margin-left:0;margin-top:167.1pt;width:804.9pt;height:174.2pt;z-index:251661312;visibility:visible;mso-wrap-style:square;mso-width-percent:0;mso-height-percent:0;mso-wrap-distance-left:9pt;mso-wrap-distance-top:0;mso-wrap-distance-right:9pt;mso-wrap-distance-bottom:0;mso-position-horizontal:absolute;mso-position-horizontal-relative:text;mso-position-vertical:absolute;mso-position-vertical-relative:text;mso-width-percent:0;mso-height-percent:0;mso-width-relative:margin;mso-height-relative:margin;v-text-anchor:top" o:gfxdata="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" fillcolor="white [3201]" strokeweight=".5pt">
+              <v:shape w14:anchorId="635D1249" id="Text Box 5" o:spid="_x0000_s1029" type="#_x0000_t202" style="position:absolute;margin-left:0;margin-top:134.65pt;width:804.9pt;height:174.2pt;z-index:251661312;visibility:visible;mso-wrap-style:square;mso-width-percent:0;mso-height-percent:0;mso-wrap-distance-left:9pt;mso-wrap-distance-top:0;mso-wrap-distance-right:9pt;mso-wrap-distance-bottom:0;mso-position-horizontal:absolute;mso-position-horizontal-relative:text;mso-position-vertical:absolute;mso-position-vertical-relative:text;mso-width-percent:0;mso-height-percent:0;mso-width-relative:margin;mso-height-relative:margin;v-text-anchor:top" o:gfxdata="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" fillcolor="white [3201]" strokeweight=".5pt">
                 <v:textbox>
                   <w:txbxContent>
                     <w:p>
@@ -1958,6 +2024,772 @@
                           <w:szCs w:val="44"/>
                         </w:rPr>
                         <w:t xml:space="preserve"> worthwhile according to trends in the markets prices to help users make inform decisions</w:t>
+                      </w:r>
+                    </w:p>
+                  </w:txbxContent>
+                </v:textbox>
+              </v:shape>
+            </w:pict>
+          </mc:Fallback>
+        </mc:AlternateContent>
+      </w:r>
+      <w:r>
+        <w:rPr>
+          <w:noProof/>
+        </w:rPr>
+        <mc:AlternateContent>
+          <mc:Choice Requires="wps">
+            <w:drawing>
+              <wp:anchor distT="0" distB="0" distL="114300" distR="114300" simplePos="0" relativeHeight="251660288" behindDoc="0" locked="0" layoutInCell="1" allowOverlap="1" wp14:anchorId="3F859AF4" wp14:editId="6314D669">
+                <wp:simplePos x="0" y="0"/>
+                <wp:positionH relativeFrom="column">
+                  <wp:posOffset>0</wp:posOffset>
+                </wp:positionH>
+                <wp:positionV relativeFrom="paragraph">
+                  <wp:posOffset>1028700</wp:posOffset>
+                </wp:positionV>
+                <wp:extent cx="20491450" cy="685800"/>
+                <wp:effectExtent l="0" t="0" r="19050" b="12700"/>
+                <wp:wrapNone/>
+                <wp:docPr id="3" name="Text Box 3"/>
+                <wp:cNvGraphicFramePr/>
+                <a:graphic xmlns:a="http://schemas.openxmlformats.org/drawingml/2006/main">
+                  <a:graphicData uri="http://schemas.microsoft.com/office/word/2010/wordprocessingShape">
+                    <wps:wsp>
+                      <wps:cNvSpPr txBox="1"/>
+                      <wps:spPr>
+                        <a:xfrm>
+                          <a:off x="0" y="0"/>
+                          <a:ext cx="20491450" cy="685800"/>
+                        </a:xfrm>
+                        <a:prstGeom prst="rect">
+                          <a:avLst/>
+                        </a:prstGeom>
+                        <a:noFill/>
+                        <a:ln w="6350">
+                          <a:solidFill>
+                            <a:prstClr val="black"/>
+                          </a:solidFill>
+                        </a:ln>
+                      </wps:spPr>
+                      <wps:txbx>
+                        <w:txbxContent>
+                          <w:p>
+                            <w:pPr>
+                              <w:ind w:firstLine="720"/>
+                              <w:rPr>
+                                <w:b/>
+                                <w:bCs/>
+                                <w:color w:val="000000" w:themeColor="text1"/>
+                                <w:sz w:val="56"/>
+                                <w:szCs w:val="56"/>
+                              </w:rPr>
+                            </w:pPr>
+                            <w:proofErr w:type="spellStart"/>
+                            <w:r>
+                              <w:rPr>
+                                <w:b/>
+                                <w:bCs/>
+                                <w:color w:val="000000" w:themeColor="text1"/>
+                                <w:sz w:val="56"/>
+                                <w:szCs w:val="56"/>
+                              </w:rPr>
+                              <w:t>Sanyam</w:t>
+                            </w:r>
+                            <w:proofErr w:type="spellEnd"/>
+                            <w:r>
+                              <w:rPr>
+                                <w:b/>
+                                <w:bCs/>
+                                <w:color w:val="000000" w:themeColor="text1"/>
+                                <w:sz w:val="56"/>
+                                <w:szCs w:val="56"/>
+                              </w:rPr>
+                              <w:t xml:space="preserve"> </w:t>
+                            </w:r>
+                            <w:r>
+                              <w:rPr>
+                                <w:b/>
+                                <w:bCs/>
+                                <w:color w:val="000000" w:themeColor="text1"/>
+                                <w:sz w:val="56"/>
+                                <w:szCs w:val="56"/>
+                              </w:rPr>
+                              <w:t>Khurana</w:t>
+                            </w:r>
+                            <w:r>
+                              <w:rPr>
+                                <w:b/>
+                                <w:bCs/>
+                                <w:color w:val="000000" w:themeColor="text1"/>
+                                <w:sz w:val="56"/>
+                                <w:szCs w:val="56"/>
+                              </w:rPr>
+                              <w:tab/>
+                            </w:r>
+                            <w:r>
+                              <w:rPr>
+                                <w:b/>
+                                <w:bCs/>
+                                <w:color w:val="000000" w:themeColor="text1"/>
+                                <w:sz w:val="56"/>
+                                <w:szCs w:val="56"/>
+                              </w:rPr>
+                              <w:tab/>
+                            </w:r>
+                            <w:r>
+                              <w:rPr>
+                                <w:b/>
+                                <w:bCs/>
+                                <w:color w:val="000000" w:themeColor="text1"/>
+                                <w:sz w:val="56"/>
+                                <w:szCs w:val="56"/>
+                              </w:rPr>
+                              <w:tab/>
+                              <w:t>Nicholas Eagan</w:t>
+                            </w:r>
+                            <w:r>
+                              <w:rPr>
+                                <w:b/>
+                                <w:bCs/>
+                                <w:color w:val="000000" w:themeColor="text1"/>
+                                <w:sz w:val="56"/>
+                                <w:szCs w:val="56"/>
+                              </w:rPr>
+                              <w:tab/>
+                            </w:r>
+                            <w:r>
+                              <w:rPr>
+                                <w:b/>
+                                <w:bCs/>
+                                <w:color w:val="000000" w:themeColor="text1"/>
+                                <w:sz w:val="56"/>
+                                <w:szCs w:val="56"/>
+                              </w:rPr>
+                              <w:tab/>
+                            </w:r>
+                            <w:r>
+                              <w:rPr>
+                                <w:b/>
+                                <w:bCs/>
+                                <w:color w:val="000000" w:themeColor="text1"/>
+                                <w:sz w:val="56"/>
+                                <w:szCs w:val="56"/>
+                              </w:rPr>
+                              <w:tab/>
+                            </w:r>
+                            <w:r>
+                              <w:rPr>
+                                <w:b/>
+                                <w:bCs/>
+                                <w:color w:val="000000" w:themeColor="text1"/>
+                                <w:sz w:val="56"/>
+                                <w:szCs w:val="56"/>
+                              </w:rPr>
+                              <w:tab/>
+                            </w:r>
+                            <w:r>
+                              <w:rPr>
+                                <w:b/>
+                                <w:bCs/>
+                                <w:color w:val="000000" w:themeColor="text1"/>
+                                <w:sz w:val="56"/>
+                                <w:szCs w:val="56"/>
+                              </w:rPr>
+                              <w:t xml:space="preserve">Sai Padmaja Bhavani </w:t>
+                            </w:r>
+                            <w:proofErr w:type="spellStart"/>
+                            <w:r>
+                              <w:rPr>
+                                <w:b/>
+                                <w:bCs/>
+                                <w:color w:val="000000" w:themeColor="text1"/>
+                                <w:sz w:val="56"/>
+                                <w:szCs w:val="56"/>
+                              </w:rPr>
+                              <w:t>Guttikonda</w:t>
+                            </w:r>
+                            <w:proofErr w:type="spellEnd"/>
+                            <w:r>
+                              <w:rPr>
+                                <w:b/>
+                                <w:bCs/>
+                                <w:color w:val="000000" w:themeColor="text1"/>
+                                <w:sz w:val="56"/>
+                                <w:szCs w:val="56"/>
+                              </w:rPr>
+                              <w:tab/>
+                            </w:r>
+                            <w:r>
+                              <w:rPr>
+                                <w:b/>
+                                <w:bCs/>
+                                <w:color w:val="000000" w:themeColor="text1"/>
+                                <w:sz w:val="56"/>
+                                <w:szCs w:val="56"/>
+                              </w:rPr>
+                              <w:tab/>
+                            </w:r>
+                            <w:r>
+                              <w:rPr>
+                                <w:b/>
+                                <w:bCs/>
+                                <w:color w:val="000000" w:themeColor="text1"/>
+                                <w:sz w:val="56"/>
+                                <w:szCs w:val="56"/>
+                              </w:rPr>
+                              <w:tab/>
+                            </w:r>
+                            <w:r>
+                              <w:rPr>
+                                <w:b/>
+                                <w:bCs/>
+                                <w:color w:val="000000" w:themeColor="text1"/>
+                                <w:sz w:val="56"/>
+                                <w:szCs w:val="56"/>
+                              </w:rPr>
+                              <w:t>Justin Flick</w:t>
+                            </w:r>
+                            <w:r>
+                              <w:rPr>
+                                <w:b/>
+                                <w:bCs/>
+                                <w:color w:val="000000" w:themeColor="text1"/>
+                                <w:sz w:val="56"/>
+                                <w:szCs w:val="56"/>
+                              </w:rPr>
+                              <w:tab/>
+                            </w:r>
+                            <w:r>
+                              <w:rPr>
+                                <w:b/>
+                                <w:bCs/>
+                                <w:color w:val="000000" w:themeColor="text1"/>
+                                <w:sz w:val="56"/>
+                                <w:szCs w:val="56"/>
+                              </w:rPr>
+                              <w:tab/>
+                            </w:r>
+                            <w:r>
+                              <w:rPr>
+                                <w:b/>
+                                <w:bCs/>
+                                <w:color w:val="000000" w:themeColor="text1"/>
+                                <w:sz w:val="56"/>
+                                <w:szCs w:val="56"/>
+                              </w:rPr>
+                              <w:tab/>
+                            </w:r>
+                            <w:r>
+                              <w:rPr>
+                                <w:b/>
+                                <w:bCs/>
+                                <w:color w:val="000000" w:themeColor="text1"/>
+                                <w:sz w:val="56"/>
+                                <w:szCs w:val="56"/>
+                              </w:rPr>
+                              <w:tab/>
+                              <w:t>Viet Nguye</w:t>
+                            </w:r>
+                            <w:r>
+                              <w:rPr>
+                                <w:b/>
+                                <w:bCs/>
+                                <w:color w:val="000000" w:themeColor="text1"/>
+                                <w:sz w:val="56"/>
+                                <w:szCs w:val="56"/>
+                              </w:rPr>
+                              <w:t>n</w:t>
+                            </w:r>
+                            <w:r>
+                              <w:rPr>
+                                <w:b/>
+                                <w:bCs/>
+                                <w:color w:val="000000" w:themeColor="text1"/>
+                                <w:sz w:val="56"/>
+                                <w:szCs w:val="56"/>
+                              </w:rPr>
+                              <w:tab/>
+                            </w:r>
+                            <w:r>
+                              <w:rPr>
+                                <w:b/>
+                                <w:bCs/>
+                                <w:color w:val="000000" w:themeColor="text1"/>
+                                <w:sz w:val="56"/>
+                                <w:szCs w:val="56"/>
+                              </w:rPr>
+                              <w:tab/>
+                            </w:r>
+                            <w:r>
+                              <w:rPr>
+                                <w:b/>
+                                <w:bCs/>
+                                <w:color w:val="000000" w:themeColor="text1"/>
+                                <w:sz w:val="56"/>
+                                <w:szCs w:val="56"/>
+                              </w:rPr>
+                              <w:tab/>
+                            </w:r>
+                            <w:r>
+                              <w:rPr>
+                                <w:b/>
+                                <w:bCs/>
+                                <w:color w:val="000000" w:themeColor="text1"/>
+                                <w:sz w:val="56"/>
+                                <w:szCs w:val="56"/>
+                              </w:rPr>
+                              <w:tab/>
+                            </w:r>
+                            <w:r>
+                              <w:rPr>
+                                <w:b/>
+                                <w:bCs/>
+                                <w:color w:val="000000" w:themeColor="text1"/>
+                                <w:sz w:val="56"/>
+                                <w:szCs w:val="56"/>
+                              </w:rPr>
+                              <w:tab/>
+                            </w:r>
+                            <w:r>
+                              <w:rPr>
+                                <w:b/>
+                                <w:bCs/>
+                                <w:color w:val="000000" w:themeColor="text1"/>
+                                <w:sz w:val="56"/>
+                                <w:szCs w:val="56"/>
+                              </w:rPr>
+                              <w:tab/>
+                            </w:r>
+                            <w:r>
+                              <w:rPr>
+                                <w:b/>
+                                <w:bCs/>
+                                <w:color w:val="000000" w:themeColor="text1"/>
+                                <w:sz w:val="56"/>
+                                <w:szCs w:val="56"/>
+                              </w:rPr>
+                              <w:tab/>
+                            </w:r>
+                            <w:r>
+                              <w:rPr>
+                                <w:b/>
+                                <w:bCs/>
+                                <w:color w:val="000000" w:themeColor="text1"/>
+                                <w:sz w:val="56"/>
+                                <w:szCs w:val="56"/>
+                              </w:rPr>
+                              <w:tab/>
+                            </w:r>
+                            <w:r>
+                              <w:rPr>
+                                <w:b/>
+                                <w:bCs/>
+                                <w:color w:val="000000" w:themeColor="text1"/>
+                                <w:sz w:val="56"/>
+                                <w:szCs w:val="56"/>
+                              </w:rPr>
+                              <w:tab/>
+                            </w:r>
+                            <w:r>
+                              <w:rPr>
+                                <w:b/>
+                                <w:bCs/>
+                                <w:color w:val="000000" w:themeColor="text1"/>
+                                <w:sz w:val="56"/>
+                                <w:szCs w:val="56"/>
+                              </w:rPr>
+                              <w:tab/>
+                            </w:r>
+                            <w:r>
+                              <w:rPr>
+                                <w:b/>
+                                <w:bCs/>
+                                <w:color w:val="000000" w:themeColor="text1"/>
+                                <w:sz w:val="56"/>
+                                <w:szCs w:val="56"/>
+                              </w:rPr>
+                              <w:tab/>
+                            </w:r>
+                            <w:r>
+                              <w:rPr>
+                                <w:b/>
+                                <w:bCs/>
+                                <w:color w:val="000000" w:themeColor="text1"/>
+                                <w:sz w:val="56"/>
+                                <w:szCs w:val="56"/>
+                              </w:rPr>
+                              <w:tab/>
+                            </w:r>
+                          </w:p>
+                        </w:txbxContent>
+                      </wps:txbx>
+                      <wps:bodyPr rot="0" spcFirstLastPara="0" vertOverflow="overflow" horzOverflow="overflow" vert="horz" wrap="square" lIns="91440" tIns="45720" rIns="91440" bIns="45720" numCol="1" spcCol="0" rtlCol="0" fromWordArt="0" anchor="t" anchorCtr="0" forceAA="0" compatLnSpc="1">
+                        <a:prstTxWarp prst="textNoShape">
+                          <a:avLst/>
+                        </a:prstTxWarp>
+                        <a:noAutofit/>
+                      </wps:bodyPr>
+                    </wps:wsp>
+                  </a:graphicData>
+                </a:graphic>
+                <wp14:sizeRelV relativeFrom="margin">
+                  <wp14:pctHeight>0</wp14:pctHeight>
+                </wp14:sizeRelV>
+              </wp:anchor>
+            </w:drawing>
+          </mc:Choice>
+          <mc:Fallback>
+            <w:pict>
+              <v:shape w14:anchorId="3F859AF4" id="Text Box 3" o:spid="_x0000_s1030" type="#_x0000_t202" style="position:absolute;margin-left:0;margin-top:81pt;width:1613.5pt;height:54pt;z-index:251660288;visibility:visible;mso-wrap-style:square;mso-height-percent:0;mso-wrap-distance-left:9pt;mso-wrap-distance-top:0;mso-wrap-distance-right:9pt;mso-wrap-distance-bottom:0;mso-position-horizontal:absolute;mso-position-horizontal-relative:text;mso-position-vertical:absolute;mso-position-vertical-relative:text;mso-height-percent:0;mso-height-relative:margin;v-text-anchor:top" o:gfxdata="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" filled="f" strokeweight=".5pt">
+                <v:textbox>
+                  <w:txbxContent>
+                    <w:p>
+                      <w:pPr>
+                        <w:ind w:firstLine="720"/>
+                        <w:rPr>
+                          <w:b/>
+                          <w:bCs/>
+                          <w:color w:val="000000" w:themeColor="text1"/>
+                          <w:sz w:val="56"/>
+                          <w:szCs w:val="56"/>
+                        </w:rPr>
+                      </w:pPr>
+                      <w:proofErr w:type="spellStart"/>
+                      <w:r>
+                        <w:rPr>
+                          <w:b/>
+                          <w:bCs/>
+                          <w:color w:val="000000" w:themeColor="text1"/>
+                          <w:sz w:val="56"/>
+                          <w:szCs w:val="56"/>
+                        </w:rPr>
+                        <w:t>Sanyam</w:t>
+                      </w:r>
+                      <w:proofErr w:type="spellEnd"/>
+                      <w:r>
+                        <w:rPr>
+                          <w:b/>
+                          <w:bCs/>
+                          <w:color w:val="000000" w:themeColor="text1"/>
+                          <w:sz w:val="56"/>
+                          <w:szCs w:val="56"/>
+                        </w:rPr>
+                        <w:t xml:space="preserve"> </w:t>
+                      </w:r>
+                      <w:r>
+                        <w:rPr>
+                          <w:b/>
+                          <w:bCs/>
+                          <w:color w:val="000000" w:themeColor="text1"/>
+                          <w:sz w:val="56"/>
+                          <w:szCs w:val="56"/>
+                        </w:rPr>
+                        <w:t>Khurana</w:t>
+                      </w:r>
+                      <w:r>
+                        <w:rPr>
+                          <w:b/>
+                          <w:bCs/>
+                          <w:color w:val="000000" w:themeColor="text1"/>
+                          <w:sz w:val="56"/>
+                          <w:szCs w:val="56"/>
+                        </w:rPr>
+                        <w:tab/>
+                      </w:r>
+                      <w:r>
+                        <w:rPr>
+                          <w:b/>
+                          <w:bCs/>
+                          <w:color w:val="000000" w:themeColor="text1"/>
+                          <w:sz w:val="56"/>
+                          <w:szCs w:val="56"/>
+                        </w:rPr>
+                        <w:tab/>
+                      </w:r>
+                      <w:r>
+                        <w:rPr>
+                          <w:b/>
+                          <w:bCs/>
+                          <w:color w:val="000000" w:themeColor="text1"/>
+                          <w:sz w:val="56"/>
+                          <w:szCs w:val="56"/>
+                        </w:rPr>
+                        <w:tab/>
+                        <w:t>Nicholas Eagan</w:t>
+                      </w:r>
+                      <w:r>
+                        <w:rPr>
+                          <w:b/>
+                          <w:bCs/>
+                          <w:color w:val="000000" w:themeColor="text1"/>
+                          <w:sz w:val="56"/>
+                          <w:szCs w:val="56"/>
+                        </w:rPr>
+                        <w:tab/>
+                      </w:r>
+                      <w:r>
+                        <w:rPr>
+                          <w:b/>
+                          <w:bCs/>
+                          <w:color w:val="000000" w:themeColor="text1"/>
+                          <w:sz w:val="56"/>
+                          <w:szCs w:val="56"/>
+                        </w:rPr>
+                        <w:tab/>
+                      </w:r>
+                      <w:r>
+                        <w:rPr>
+                          <w:b/>
+                          <w:bCs/>
+                          <w:color w:val="000000" w:themeColor="text1"/>
+                          <w:sz w:val="56"/>
+                          <w:szCs w:val="56"/>
+                        </w:rPr>
+                        <w:tab/>
+                      </w:r>
+                      <w:r>
+                        <w:rPr>
+                          <w:b/>
+                          <w:bCs/>
+                          <w:color w:val="000000" w:themeColor="text1"/>
+                          <w:sz w:val="56"/>
+                          <w:szCs w:val="56"/>
+                        </w:rPr>
+                        <w:tab/>
+                      </w:r>
+                      <w:r>
+                        <w:rPr>
+                          <w:b/>
+                          <w:bCs/>
+                          <w:color w:val="000000" w:themeColor="text1"/>
+                          <w:sz w:val="56"/>
+                          <w:szCs w:val="56"/>
+                        </w:rPr>
+                        <w:t xml:space="preserve">Sai Padmaja Bhavani </w:t>
+                      </w:r>
+                      <w:proofErr w:type="spellStart"/>
+                      <w:r>
+                        <w:rPr>
+                          <w:b/>
+                          <w:bCs/>
+                          <w:color w:val="000000" w:themeColor="text1"/>
+                          <w:sz w:val="56"/>
+                          <w:szCs w:val="56"/>
+                        </w:rPr>
+                        <w:t>Guttikonda</w:t>
+                      </w:r>
+                      <w:proofErr w:type="spellEnd"/>
+                      <w:r>
+                        <w:rPr>
+                          <w:b/>
+                          <w:bCs/>
+                          <w:color w:val="000000" w:themeColor="text1"/>
+                          <w:sz w:val="56"/>
+                          <w:szCs w:val="56"/>
+                        </w:rPr>
+                        <w:tab/>
+                      </w:r>
+                      <w:r>
+                        <w:rPr>
+                          <w:b/>
+                          <w:bCs/>
+                          <w:color w:val="000000" w:themeColor="text1"/>
+                          <w:sz w:val="56"/>
+                          <w:szCs w:val="56"/>
+                        </w:rPr>
+                        <w:tab/>
+                      </w:r>
+                      <w:r>
+                        <w:rPr>
+                          <w:b/>
+                          <w:bCs/>
+                          <w:color w:val="000000" w:themeColor="text1"/>
+                          <w:sz w:val="56"/>
+                          <w:szCs w:val="56"/>
+                        </w:rPr>
+                        <w:tab/>
+                      </w:r>
+                      <w:r>
+                        <w:rPr>
+                          <w:b/>
+                          <w:bCs/>
+                          <w:color w:val="000000" w:themeColor="text1"/>
+                          <w:sz w:val="56"/>
+                          <w:szCs w:val="56"/>
+                        </w:rPr>
+                        <w:t>Justin Flick</w:t>
+                      </w:r>
+                      <w:r>
+                        <w:rPr>
+                          <w:b/>
+                          <w:bCs/>
+                          <w:color w:val="000000" w:themeColor="text1"/>
+                          <w:sz w:val="56"/>
+                          <w:szCs w:val="56"/>
+                        </w:rPr>
+                        <w:tab/>
+                      </w:r>
+                      <w:r>
+                        <w:rPr>
+                          <w:b/>
+                          <w:bCs/>
+                          <w:color w:val="000000" w:themeColor="text1"/>
+                          <w:sz w:val="56"/>
+                          <w:szCs w:val="56"/>
+                        </w:rPr>
+                        <w:tab/>
+                      </w:r>
+                      <w:r>
+                        <w:rPr>
+                          <w:b/>
+                          <w:bCs/>
+                          <w:color w:val="000000" w:themeColor="text1"/>
+                          <w:sz w:val="56"/>
+                          <w:szCs w:val="56"/>
+                        </w:rPr>
+                        <w:tab/>
+                      </w:r>
+                      <w:r>
+                        <w:rPr>
+                          <w:b/>
+                          <w:bCs/>
+                          <w:color w:val="000000" w:themeColor="text1"/>
+                          <w:sz w:val="56"/>
+                          <w:szCs w:val="56"/>
+                        </w:rPr>
+                        <w:tab/>
+                        <w:t>Viet Nguye</w:t>
+                      </w:r>
+                      <w:r>
+                        <w:rPr>
+                          <w:b/>
+                          <w:bCs/>
+                          <w:color w:val="000000" w:themeColor="text1"/>
+                          <w:sz w:val="56"/>
+                          <w:szCs w:val="56"/>
+                        </w:rPr>
+                        <w:t>n</w:t>
+                      </w:r>
+                      <w:r>
+                        <w:rPr>
+                          <w:b/>
+                          <w:bCs/>
+                          <w:color w:val="000000" w:themeColor="text1"/>
+                          <w:sz w:val="56"/>
+                          <w:szCs w:val="56"/>
+                        </w:rPr>
+                        <w:tab/>
+                      </w:r>
+                      <w:r>
+                        <w:rPr>
+                          <w:b/>
+                          <w:bCs/>
+                          <w:color w:val="000000" w:themeColor="text1"/>
+                          <w:sz w:val="56"/>
+                          <w:szCs w:val="56"/>
+                        </w:rPr>
+                        <w:tab/>
+                      </w:r>
+                      <w:r>
+                        <w:rPr>
+                          <w:b/>
+                          <w:bCs/>
+                          <w:color w:val="000000" w:themeColor="text1"/>
+                          <w:sz w:val="56"/>
+                          <w:szCs w:val="56"/>
+                        </w:rPr>
+                        <w:tab/>
+                      </w:r>
+                      <w:r>
+                        <w:rPr>
+                          <w:b/>
+                          <w:bCs/>
+                          <w:color w:val="000000" w:themeColor="text1"/>
+                          <w:sz w:val="56"/>
+                          <w:szCs w:val="56"/>
+                        </w:rPr>
+                        <w:tab/>
+                      </w:r>
+                      <w:r>
+                        <w:rPr>
+                          <w:b/>
+                          <w:bCs/>
+                          <w:color w:val="000000" w:themeColor="text1"/>
+                          <w:sz w:val="56"/>
+                          <w:szCs w:val="56"/>
+                        </w:rPr>
+                        <w:tab/>
+                      </w:r>
+                      <w:r>
+                        <w:rPr>
+                          <w:b/>
+                          <w:bCs/>
+                          <w:color w:val="000000" w:themeColor="text1"/>
+                          <w:sz w:val="56"/>
+                          <w:szCs w:val="56"/>
+                        </w:rPr>
+                        <w:tab/>
+                      </w:r>
+                      <w:r>
+                        <w:rPr>
+                          <w:b/>
+                          <w:bCs/>
+                          <w:color w:val="000000" w:themeColor="text1"/>
+                          <w:sz w:val="56"/>
+                          <w:szCs w:val="56"/>
+                        </w:rPr>
+                        <w:tab/>
+                      </w:r>
+                      <w:r>
+                        <w:rPr>
+                          <w:b/>
+                          <w:bCs/>
+                          <w:color w:val="000000" w:themeColor="text1"/>
+                          <w:sz w:val="56"/>
+                          <w:szCs w:val="56"/>
+                        </w:rPr>
+                        <w:tab/>
+                      </w:r>
+                      <w:r>
+                        <w:rPr>
+                          <w:b/>
+                          <w:bCs/>
+                          <w:color w:val="000000" w:themeColor="text1"/>
+                          <w:sz w:val="56"/>
+                          <w:szCs w:val="56"/>
+                        </w:rPr>
+                        <w:tab/>
+                      </w:r>
+                      <w:r>
+                        <w:rPr>
+                          <w:b/>
+                          <w:bCs/>
+                          <w:color w:val="000000" w:themeColor="text1"/>
+                          <w:sz w:val="56"/>
+                          <w:szCs w:val="56"/>
+                        </w:rPr>
+                        <w:tab/>
+                      </w:r>
+                      <w:r>
+                        <w:rPr>
+                          <w:b/>
+                          <w:bCs/>
+                          <w:color w:val="000000" w:themeColor="text1"/>
+                          <w:sz w:val="56"/>
+                          <w:szCs w:val="56"/>
+                        </w:rPr>
+                        <w:tab/>
+                      </w:r>
+                      <w:r>
+                        <w:rPr>
+                          <w:b/>
+                          <w:bCs/>
+                          <w:color w:val="000000" w:themeColor="text1"/>
+                          <w:sz w:val="56"/>
+                          <w:szCs w:val="56"/>
+                        </w:rPr>
+                        <w:tab/>
                       </w:r>
                     </w:p>
                   </w:txbxContent>
@@ -2222,7 +3054,7 @@
         <mc:AlternateContent>
           <mc:Choice Requires="wps">
             <w:drawing>
-              <wp:anchor distT="0" distB="0" distL="114300" distR="114300" simplePos="0" relativeHeight="251672576" behindDoc="0" locked="0" layoutInCell="1" allowOverlap="1" wp14:anchorId="7F1863F0" wp14:editId="43383CF0">
+              <wp:anchor distT="0" distB="0" distL="114300" distR="114300" simplePos="0" relativeHeight="251672576" behindDoc="0" locked="0" layoutInCell="1" allowOverlap="1" wp14:anchorId="7F1863F0" wp14:editId="3792731B">
                 <wp:simplePos x="0" y="0"/>
                 <wp:positionH relativeFrom="column">
                   <wp:posOffset>0</wp:posOffset>
@@ -2399,7 +3231,7 @@
           </mc:Choice>
           <mc:Fallback>
             <w:pict>
-              <v:shape w14:anchorId="7F1863F0" id="Text Box 11" o:spid="_x0000_s1032" type="#_x0000_t202" style="position:absolute;margin-left:0;margin-top:1227.05pt;width:867.65pt;height:297.2pt;z-index:251672576;visibility:visible;mso-wrap-style:square;mso-width-percent:0;mso-height-percent:0;mso-wrap-distance-left:9pt;mso-wrap-distance-top:0;mso-wrap-distance-right:9pt;mso-wrap-distance-bottom:0;mso-position-horizontal:absolute;mso-position-horizontal-relative:text;mso-position-vertical:absolute;mso-position-vertical-relative:text;mso-width-percent:0;mso-height-percent:0;mso-width-relative:margin;mso-height-relative:margin;v-text-anchor:top" o:gfxdata="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" filled="f" strokeweight=".5pt">
+              <v:shape w14:anchorId="7F1863F0" id="Text Box 11" o:spid="_x0000_s1033" type="#_x0000_t202" style="position:absolute;margin-left:0;margin-top:1227.05pt;width:867.65pt;height:297.2pt;z-index:251672576;visibility:visible;mso-wrap-style:square;mso-width-percent:0;mso-height-percent:0;mso-wrap-distance-left:9pt;mso-wrap-distance-top:0;mso-wrap-distance-right:9pt;mso-wrap-distance-bottom:0;mso-position-horizontal:absolute;mso-position-horizontal-relative:text;mso-position-vertical:absolute;mso-position-vertical-relative:text;mso-width-percent:0;mso-height-percent:0;mso-width-relative:margin;mso-height-relative:margin;v-text-anchor:top" o:gfxdata="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" filled="f" strokeweight=".5pt">
                 <v:textbox>
                   <w:txbxContent>
                     <w:p>
@@ -2522,878 +3354,6 @@
                           <w:szCs w:val="44"/>
                         </w:rPr>
                       </w:pPr>
-                    </w:p>
-                  </w:txbxContent>
-                </v:textbox>
-              </v:shape>
-            </w:pict>
-          </mc:Fallback>
-        </mc:AlternateContent>
-      </w:r>
-      <w:r>
-        <w:rPr>
-          <w:noProof/>
-        </w:rPr>
-        <mc:AlternateContent>
-          <mc:Choice Requires="wps">
-            <w:drawing>
-              <wp:anchor distT="0" distB="0" distL="114300" distR="114300" simplePos="0" relativeHeight="251660288" behindDoc="0" locked="0" layoutInCell="1" allowOverlap="1" wp14:anchorId="3F859AF4" wp14:editId="31873BB5">
-                <wp:simplePos x="0" y="0"/>
-                <wp:positionH relativeFrom="column">
-                  <wp:posOffset>0</wp:posOffset>
-                </wp:positionH>
-                <wp:positionV relativeFrom="paragraph">
-                  <wp:posOffset>1028700</wp:posOffset>
-                </wp:positionV>
-                <wp:extent cx="20491450" cy="1066800"/>
-                <wp:effectExtent l="0" t="0" r="19050" b="12700"/>
-                <wp:wrapNone/>
-                <wp:docPr id="3" name="Text Box 3"/>
-                <wp:cNvGraphicFramePr/>
-                <a:graphic xmlns:a="http://schemas.openxmlformats.org/drawingml/2006/main">
-                  <a:graphicData uri="http://schemas.microsoft.com/office/word/2010/wordprocessingShape">
-                    <wps:wsp>
-                      <wps:cNvSpPr txBox="1"/>
-                      <wps:spPr>
-                        <a:xfrm>
-                          <a:off x="0" y="0"/>
-                          <a:ext cx="20491450" cy="1066800"/>
-                        </a:xfrm>
-                        <a:prstGeom prst="rect">
-                          <a:avLst/>
-                        </a:prstGeom>
-                        <a:noFill/>
-                        <a:ln w="6350">
-                          <a:solidFill>
-                            <a:prstClr val="black"/>
-                          </a:solidFill>
-                        </a:ln>
-                      </wps:spPr>
-                      <wps:txbx>
-                        <w:txbxContent>
-                          <w:p>
-                            <w:pPr>
-                              <w:ind w:firstLine="720"/>
-                              <w:rPr>
-                                <w:b/>
-                                <w:bCs/>
-                                <w:color w:val="000000" w:themeColor="text1"/>
-                                <w:sz w:val="56"/>
-                                <w:szCs w:val="56"/>
-                              </w:rPr>
-                            </w:pPr>
-                            <w:proofErr w:type="spellStart"/>
-                            <w:r>
-                              <w:rPr>
-                                <w:b/>
-                                <w:bCs/>
-                                <w:color w:val="000000" w:themeColor="text1"/>
-                                <w:sz w:val="56"/>
-                                <w:szCs w:val="56"/>
-                              </w:rPr>
-                              <w:t>Sanyam</w:t>
-                            </w:r>
-                            <w:proofErr w:type="spellEnd"/>
-                            <w:r>
-                              <w:rPr>
-                                <w:b/>
-                                <w:bCs/>
-                                <w:color w:val="000000" w:themeColor="text1"/>
-                                <w:sz w:val="56"/>
-                                <w:szCs w:val="56"/>
-                              </w:rPr>
-                              <w:t xml:space="preserve"> </w:t>
-                            </w:r>
-                            <w:r>
-                              <w:rPr>
-                                <w:b/>
-                                <w:bCs/>
-                                <w:color w:val="000000" w:themeColor="text1"/>
-                                <w:sz w:val="56"/>
-                                <w:szCs w:val="56"/>
-                              </w:rPr>
-                              <w:t>Khurana (skhurana39)</w:t>
-                            </w:r>
-                            <w:r>
-                              <w:rPr>
-                                <w:b/>
-                                <w:bCs/>
-                                <w:color w:val="000000" w:themeColor="text1"/>
-                                <w:sz w:val="56"/>
-                                <w:szCs w:val="56"/>
-                              </w:rPr>
-                              <w:tab/>
-                            </w:r>
-                            <w:r>
-                              <w:rPr>
-                                <w:b/>
-                                <w:bCs/>
-                                <w:color w:val="000000" w:themeColor="text1"/>
-                                <w:sz w:val="56"/>
-                                <w:szCs w:val="56"/>
-                              </w:rPr>
-                              <w:tab/>
-                            </w:r>
-                            <w:r>
-                              <w:rPr>
-                                <w:b/>
-                                <w:bCs/>
-                                <w:color w:val="000000" w:themeColor="text1"/>
-                                <w:sz w:val="56"/>
-                                <w:szCs w:val="56"/>
-                              </w:rPr>
-                              <w:tab/>
-                            </w:r>
-                            <w:r>
-                              <w:rPr>
-                                <w:b/>
-                                <w:bCs/>
-                                <w:color w:val="000000" w:themeColor="text1"/>
-                                <w:sz w:val="56"/>
-                                <w:szCs w:val="56"/>
-                              </w:rPr>
-                              <w:tab/>
-                            </w:r>
-                            <w:r>
-                              <w:rPr>
-                                <w:b/>
-                                <w:bCs/>
-                                <w:color w:val="000000" w:themeColor="text1"/>
-                                <w:sz w:val="56"/>
-                                <w:szCs w:val="56"/>
-                              </w:rPr>
-                              <w:tab/>
-                              <w:t>Nicholas Eagan (neagan3)</w:t>
-                            </w:r>
-                            <w:r>
-                              <w:rPr>
-                                <w:b/>
-                                <w:bCs/>
-                                <w:color w:val="000000" w:themeColor="text1"/>
-                                <w:sz w:val="56"/>
-                                <w:szCs w:val="56"/>
-                              </w:rPr>
-                              <w:tab/>
-                            </w:r>
-                            <w:r>
-                              <w:rPr>
-                                <w:b/>
-                                <w:bCs/>
-                                <w:color w:val="000000" w:themeColor="text1"/>
-                                <w:sz w:val="56"/>
-                                <w:szCs w:val="56"/>
-                              </w:rPr>
-                              <w:tab/>
-                            </w:r>
-                            <w:r>
-                              <w:rPr>
-                                <w:b/>
-                                <w:bCs/>
-                                <w:color w:val="000000" w:themeColor="text1"/>
-                                <w:sz w:val="56"/>
-                                <w:szCs w:val="56"/>
-                              </w:rPr>
-                              <w:tab/>
-                            </w:r>
-                            <w:r>
-                              <w:rPr>
-                                <w:b/>
-                                <w:bCs/>
-                                <w:color w:val="000000" w:themeColor="text1"/>
-                                <w:sz w:val="56"/>
-                                <w:szCs w:val="56"/>
-                              </w:rPr>
-                              <w:tab/>
-                            </w:r>
-                            <w:r>
-                              <w:rPr>
-                                <w:b/>
-                                <w:bCs/>
-                                <w:color w:val="000000" w:themeColor="text1"/>
-                                <w:sz w:val="56"/>
-                                <w:szCs w:val="56"/>
-                              </w:rPr>
-                              <w:tab/>
-                              <w:t xml:space="preserve">Sai Padmaja Bhavani </w:t>
-                            </w:r>
-                            <w:proofErr w:type="spellStart"/>
-                            <w:r>
-                              <w:rPr>
-                                <w:b/>
-                                <w:bCs/>
-                                <w:color w:val="000000" w:themeColor="text1"/>
-                                <w:sz w:val="56"/>
-                                <w:szCs w:val="56"/>
-                              </w:rPr>
-                              <w:t>Guttikonda</w:t>
-                            </w:r>
-                            <w:proofErr w:type="spellEnd"/>
-                            <w:r>
-                              <w:rPr>
-                                <w:b/>
-                                <w:bCs/>
-                                <w:color w:val="000000" w:themeColor="text1"/>
-                                <w:sz w:val="56"/>
-                                <w:szCs w:val="56"/>
-                              </w:rPr>
-                              <w:t xml:space="preserve"> (sguttikonda7)</w:t>
-                            </w:r>
-                          </w:p>
-                          <w:p>
-                            <w:pPr>
-                              <w:ind w:firstLine="720"/>
-                              <w:rPr>
-                                <w:b/>
-                                <w:bCs/>
-                                <w:color w:val="000000" w:themeColor="text1"/>
-                                <w:sz w:val="56"/>
-                                <w:szCs w:val="56"/>
-                              </w:rPr>
-                            </w:pPr>
-                            <w:r>
-                              <w:rPr>
-                                <w:b/>
-                                <w:bCs/>
-                                <w:color w:val="000000" w:themeColor="text1"/>
-                                <w:sz w:val="56"/>
-                                <w:szCs w:val="56"/>
-                              </w:rPr>
-                              <w:t>Justin Flick (jflick7)</w:t>
-                            </w:r>
-                            <w:r>
-                              <w:rPr>
-                                <w:b/>
-                                <w:bCs/>
-                                <w:color w:val="000000" w:themeColor="text1"/>
-                                <w:sz w:val="56"/>
-                                <w:szCs w:val="56"/>
-                              </w:rPr>
-                              <w:tab/>
-                            </w:r>
-                            <w:r>
-                              <w:rPr>
-                                <w:b/>
-                                <w:bCs/>
-                                <w:color w:val="000000" w:themeColor="text1"/>
-                                <w:sz w:val="56"/>
-                                <w:szCs w:val="56"/>
-                              </w:rPr>
-                              <w:tab/>
-                            </w:r>
-                            <w:r>
-                              <w:rPr>
-                                <w:b/>
-                                <w:bCs/>
-                                <w:color w:val="000000" w:themeColor="text1"/>
-                                <w:sz w:val="56"/>
-                                <w:szCs w:val="56"/>
-                              </w:rPr>
-                              <w:tab/>
-                            </w:r>
-                            <w:r>
-                              <w:rPr>
-                                <w:b/>
-                                <w:bCs/>
-                                <w:color w:val="000000" w:themeColor="text1"/>
-                                <w:sz w:val="56"/>
-                                <w:szCs w:val="56"/>
-                              </w:rPr>
-                              <w:tab/>
-                            </w:r>
-                            <w:r>
-                              <w:rPr>
-                                <w:b/>
-                                <w:bCs/>
-                                <w:color w:val="000000" w:themeColor="text1"/>
-                                <w:sz w:val="56"/>
-                                <w:szCs w:val="56"/>
-                              </w:rPr>
-                              <w:tab/>
-                            </w:r>
-                            <w:r>
-                              <w:rPr>
-                                <w:b/>
-                                <w:bCs/>
-                                <w:color w:val="000000" w:themeColor="text1"/>
-                                <w:sz w:val="56"/>
-                                <w:szCs w:val="56"/>
-                              </w:rPr>
-                              <w:tab/>
-                            </w:r>
-                            <w:r>
-                              <w:rPr>
-                                <w:b/>
-                                <w:bCs/>
-                                <w:color w:val="000000" w:themeColor="text1"/>
-                                <w:sz w:val="56"/>
-                                <w:szCs w:val="56"/>
-                              </w:rPr>
-                              <w:tab/>
-                            </w:r>
-                            <w:r>
-                              <w:rPr>
-                                <w:b/>
-                                <w:bCs/>
-                                <w:color w:val="000000" w:themeColor="text1"/>
-                                <w:sz w:val="56"/>
-                                <w:szCs w:val="56"/>
-                              </w:rPr>
-                              <w:tab/>
-                              <w:t>Viet Nguyen (vnguyen323)</w:t>
-                            </w:r>
-                            <w:r>
-                              <w:rPr>
-                                <w:b/>
-                                <w:bCs/>
-                                <w:color w:val="000000" w:themeColor="text1"/>
-                                <w:sz w:val="56"/>
-                                <w:szCs w:val="56"/>
-                              </w:rPr>
-                              <w:tab/>
-                            </w:r>
-                            <w:r>
-                              <w:rPr>
-                                <w:b/>
-                                <w:bCs/>
-                                <w:color w:val="000000" w:themeColor="text1"/>
-                                <w:sz w:val="56"/>
-                                <w:szCs w:val="56"/>
-                              </w:rPr>
-                              <w:tab/>
-                            </w:r>
-                            <w:r>
-                              <w:rPr>
-                                <w:b/>
-                                <w:bCs/>
-                                <w:color w:val="000000" w:themeColor="text1"/>
-                                <w:sz w:val="56"/>
-                                <w:szCs w:val="56"/>
-                              </w:rPr>
-                              <w:tab/>
-                            </w:r>
-                            <w:r>
-                              <w:rPr>
-                                <w:b/>
-                                <w:bCs/>
-                                <w:color w:val="000000" w:themeColor="text1"/>
-                                <w:sz w:val="56"/>
-                                <w:szCs w:val="56"/>
-                              </w:rPr>
-                              <w:tab/>
-                            </w:r>
-                            <w:r>
-                              <w:rPr>
-                                <w:b/>
-                                <w:bCs/>
-                                <w:color w:val="000000" w:themeColor="text1"/>
-                                <w:sz w:val="56"/>
-                                <w:szCs w:val="56"/>
-                              </w:rPr>
-                              <w:tab/>
-                            </w:r>
-                            <w:r>
-                              <w:rPr>
-                                <w:b/>
-                                <w:bCs/>
-                                <w:color w:val="000000" w:themeColor="text1"/>
-                                <w:sz w:val="56"/>
-                                <w:szCs w:val="56"/>
-                              </w:rPr>
-                              <w:tab/>
-                            </w:r>
-                            <w:r>
-                              <w:rPr>
-                                <w:b/>
-                                <w:bCs/>
-                                <w:color w:val="000000" w:themeColor="text1"/>
-                                <w:sz w:val="56"/>
-                                <w:szCs w:val="56"/>
-                              </w:rPr>
-                              <w:tab/>
-                            </w:r>
-                            <w:r>
-                              <w:rPr>
-                                <w:b/>
-                                <w:bCs/>
-                                <w:color w:val="000000" w:themeColor="text1"/>
-                                <w:sz w:val="56"/>
-                                <w:szCs w:val="56"/>
-                              </w:rPr>
-                              <w:tab/>
-                            </w:r>
-                            <w:r>
-                              <w:rPr>
-                                <w:b/>
-                                <w:bCs/>
-                                <w:color w:val="000000" w:themeColor="text1"/>
-                                <w:sz w:val="56"/>
-                                <w:szCs w:val="56"/>
-                              </w:rPr>
-                              <w:tab/>
-                            </w:r>
-                            <w:r>
-                              <w:rPr>
-                                <w:b/>
-                                <w:bCs/>
-                                <w:color w:val="000000" w:themeColor="text1"/>
-                                <w:sz w:val="56"/>
-                                <w:szCs w:val="56"/>
-                              </w:rPr>
-                              <w:tab/>
-                            </w:r>
-                            <w:r>
-                              <w:rPr>
-                                <w:b/>
-                                <w:bCs/>
-                                <w:color w:val="000000" w:themeColor="text1"/>
-                                <w:sz w:val="56"/>
-                                <w:szCs w:val="56"/>
-                              </w:rPr>
-                              <w:tab/>
-                            </w:r>
-                            <w:r>
-                              <w:rPr>
-                                <w:b/>
-                                <w:bCs/>
-                                <w:color w:val="000000" w:themeColor="text1"/>
-                                <w:sz w:val="56"/>
-                                <w:szCs w:val="56"/>
-                              </w:rPr>
-                              <w:tab/>
-                            </w:r>
-                            <w:r>
-                              <w:rPr>
-                                <w:b/>
-                                <w:bCs/>
-                                <w:color w:val="000000" w:themeColor="text1"/>
-                                <w:sz w:val="56"/>
-                                <w:szCs w:val="56"/>
-                              </w:rPr>
-                              <w:tab/>
-                            </w:r>
-                          </w:p>
-                        </w:txbxContent>
-                      </wps:txbx>
-                      <wps:bodyPr rot="0" spcFirstLastPara="0" vertOverflow="overflow" horzOverflow="overflow" vert="horz" wrap="square" lIns="91440" tIns="45720" rIns="91440" bIns="45720" numCol="1" spcCol="0" rtlCol="0" fromWordArt="0" anchor="t" anchorCtr="0" forceAA="0" compatLnSpc="1">
-                        <a:prstTxWarp prst="textNoShape">
-                          <a:avLst/>
-                        </a:prstTxWarp>
-                        <a:noAutofit/>
-                      </wps:bodyPr>
-                    </wps:wsp>
-                  </a:graphicData>
-                </a:graphic>
-                <wp14:sizeRelV relativeFrom="margin">
-                  <wp14:pctHeight>0</wp14:pctHeight>
-                </wp14:sizeRelV>
-              </wp:anchor>
-            </w:drawing>
-          </mc:Choice>
-          <mc:Fallback>
-            <w:pict>
-              <v:shape w14:anchorId="3F859AF4" id="Text Box 3" o:spid="_x0000_s1033" type="#_x0000_t202" style="position:absolute;margin-left:0;margin-top:81pt;width:1613.5pt;height:84pt;z-index:251660288;visibility:visible;mso-wrap-style:square;mso-height-percent:0;mso-wrap-distance-left:9pt;mso-wrap-distance-top:0;mso-wrap-distance-right:9pt;mso-wrap-distance-bottom:0;mso-position-horizontal:absolute;mso-position-horizontal-relative:text;mso-position-vertical:absolute;mso-position-vertical-relative:text;mso-height-percent:0;mso-height-relative:margin;v-text-anchor:top" o:gfxdata="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" filled="f" strokeweight=".5pt">
-                <v:textbox>
-                  <w:txbxContent>
-                    <w:p>
-                      <w:pPr>
-                        <w:ind w:firstLine="720"/>
-                        <w:rPr>
-                          <w:b/>
-                          <w:bCs/>
-                          <w:color w:val="000000" w:themeColor="text1"/>
-                          <w:sz w:val="56"/>
-                          <w:szCs w:val="56"/>
-                        </w:rPr>
-                      </w:pPr>
-                      <w:proofErr w:type="spellStart"/>
-                      <w:r>
-                        <w:rPr>
-                          <w:b/>
-                          <w:bCs/>
-                          <w:color w:val="000000" w:themeColor="text1"/>
-                          <w:sz w:val="56"/>
-                          <w:szCs w:val="56"/>
-                        </w:rPr>
-                        <w:t>Sanyam</w:t>
-                      </w:r>
-                      <w:proofErr w:type="spellEnd"/>
-                      <w:r>
-                        <w:rPr>
-                          <w:b/>
-                          <w:bCs/>
-                          <w:color w:val="000000" w:themeColor="text1"/>
-                          <w:sz w:val="56"/>
-                          <w:szCs w:val="56"/>
-                        </w:rPr>
-                        <w:t xml:space="preserve"> </w:t>
-                      </w:r>
-                      <w:r>
-                        <w:rPr>
-                          <w:b/>
-                          <w:bCs/>
-                          <w:color w:val="000000" w:themeColor="text1"/>
-                          <w:sz w:val="56"/>
-                          <w:szCs w:val="56"/>
-                        </w:rPr>
-                        <w:t>Khurana (skhurana39)</w:t>
-                      </w:r>
-                      <w:r>
-                        <w:rPr>
-                          <w:b/>
-                          <w:bCs/>
-                          <w:color w:val="000000" w:themeColor="text1"/>
-                          <w:sz w:val="56"/>
-                          <w:szCs w:val="56"/>
-                        </w:rPr>
-                        <w:tab/>
-                      </w:r>
-                      <w:r>
-                        <w:rPr>
-                          <w:b/>
-                          <w:bCs/>
-                          <w:color w:val="000000" w:themeColor="text1"/>
-                          <w:sz w:val="56"/>
-                          <w:szCs w:val="56"/>
-                        </w:rPr>
-                        <w:tab/>
-                      </w:r>
-                      <w:r>
-                        <w:rPr>
-                          <w:b/>
-                          <w:bCs/>
-                          <w:color w:val="000000" w:themeColor="text1"/>
-                          <w:sz w:val="56"/>
-                          <w:szCs w:val="56"/>
-                        </w:rPr>
-                        <w:tab/>
-                      </w:r>
-                      <w:r>
-                        <w:rPr>
-                          <w:b/>
-                          <w:bCs/>
-                          <w:color w:val="000000" w:themeColor="text1"/>
-                          <w:sz w:val="56"/>
-                          <w:szCs w:val="56"/>
-                        </w:rPr>
-                        <w:tab/>
-                      </w:r>
-                      <w:r>
-                        <w:rPr>
-                          <w:b/>
-                          <w:bCs/>
-                          <w:color w:val="000000" w:themeColor="text1"/>
-                          <w:sz w:val="56"/>
-                          <w:szCs w:val="56"/>
-                        </w:rPr>
-                        <w:tab/>
-                        <w:t>Nicholas Eagan (neagan3)</w:t>
-                      </w:r>
-                      <w:r>
-                        <w:rPr>
-                          <w:b/>
-                          <w:bCs/>
-                          <w:color w:val="000000" w:themeColor="text1"/>
-                          <w:sz w:val="56"/>
-                          <w:szCs w:val="56"/>
-                        </w:rPr>
-                        <w:tab/>
-                      </w:r>
-                      <w:r>
-                        <w:rPr>
-                          <w:b/>
-                          <w:bCs/>
-                          <w:color w:val="000000" w:themeColor="text1"/>
-                          <w:sz w:val="56"/>
-                          <w:szCs w:val="56"/>
-                        </w:rPr>
-                        <w:tab/>
-                      </w:r>
-                      <w:r>
-                        <w:rPr>
-                          <w:b/>
-                          <w:bCs/>
-                          <w:color w:val="000000" w:themeColor="text1"/>
-                          <w:sz w:val="56"/>
-                          <w:szCs w:val="56"/>
-                        </w:rPr>
-                        <w:tab/>
-                      </w:r>
-                      <w:r>
-                        <w:rPr>
-                          <w:b/>
-                          <w:bCs/>
-                          <w:color w:val="000000" w:themeColor="text1"/>
-                          <w:sz w:val="56"/>
-                          <w:szCs w:val="56"/>
-                        </w:rPr>
-                        <w:tab/>
-                      </w:r>
-                      <w:r>
-                        <w:rPr>
-                          <w:b/>
-                          <w:bCs/>
-                          <w:color w:val="000000" w:themeColor="text1"/>
-                          <w:sz w:val="56"/>
-                          <w:szCs w:val="56"/>
-                        </w:rPr>
-                        <w:tab/>
-                        <w:t xml:space="preserve">Sai Padmaja Bhavani </w:t>
-                      </w:r>
-                      <w:proofErr w:type="spellStart"/>
-                      <w:r>
-                        <w:rPr>
-                          <w:b/>
-                          <w:bCs/>
-                          <w:color w:val="000000" w:themeColor="text1"/>
-                          <w:sz w:val="56"/>
-                          <w:szCs w:val="56"/>
-                        </w:rPr>
-                        <w:t>Guttikonda</w:t>
-                      </w:r>
-                      <w:proofErr w:type="spellEnd"/>
-                      <w:r>
-                        <w:rPr>
-                          <w:b/>
-                          <w:bCs/>
-                          <w:color w:val="000000" w:themeColor="text1"/>
-                          <w:sz w:val="56"/>
-                          <w:szCs w:val="56"/>
-                        </w:rPr>
-                        <w:t xml:space="preserve"> (sguttikonda7)</w:t>
-                      </w:r>
-                    </w:p>
-                    <w:p>
-                      <w:pPr>
-                        <w:ind w:firstLine="720"/>
-                        <w:rPr>
-                          <w:b/>
-                          <w:bCs/>
-                          <w:color w:val="000000" w:themeColor="text1"/>
-                          <w:sz w:val="56"/>
-                          <w:szCs w:val="56"/>
-                        </w:rPr>
-                      </w:pPr>
-                      <w:r>
-                        <w:rPr>
-                          <w:b/>
-                          <w:bCs/>
-                          <w:color w:val="000000" w:themeColor="text1"/>
-                          <w:sz w:val="56"/>
-                          <w:szCs w:val="56"/>
-                        </w:rPr>
-                        <w:t>Justin Flick (jflick7)</w:t>
-                      </w:r>
-                      <w:r>
-                        <w:rPr>
-                          <w:b/>
-                          <w:bCs/>
-                          <w:color w:val="000000" w:themeColor="text1"/>
-                          <w:sz w:val="56"/>
-                          <w:szCs w:val="56"/>
-                        </w:rPr>
-                        <w:tab/>
-                      </w:r>
-                      <w:r>
-                        <w:rPr>
-                          <w:b/>
-                          <w:bCs/>
-                          <w:color w:val="000000" w:themeColor="text1"/>
-                          <w:sz w:val="56"/>
-                          <w:szCs w:val="56"/>
-                        </w:rPr>
-                        <w:tab/>
-                      </w:r>
-                      <w:r>
-                        <w:rPr>
-                          <w:b/>
-                          <w:bCs/>
-                          <w:color w:val="000000" w:themeColor="text1"/>
-                          <w:sz w:val="56"/>
-                          <w:szCs w:val="56"/>
-                        </w:rPr>
-                        <w:tab/>
-                      </w:r>
-                      <w:r>
-                        <w:rPr>
-                          <w:b/>
-                          <w:bCs/>
-                          <w:color w:val="000000" w:themeColor="text1"/>
-                          <w:sz w:val="56"/>
-                          <w:szCs w:val="56"/>
-                        </w:rPr>
-                        <w:tab/>
-                      </w:r>
-                      <w:r>
-                        <w:rPr>
-                          <w:b/>
-                          <w:bCs/>
-                          <w:color w:val="000000" w:themeColor="text1"/>
-                          <w:sz w:val="56"/>
-                          <w:szCs w:val="56"/>
-                        </w:rPr>
-                        <w:tab/>
-                      </w:r>
-                      <w:r>
-                        <w:rPr>
-                          <w:b/>
-                          <w:bCs/>
-                          <w:color w:val="000000" w:themeColor="text1"/>
-                          <w:sz w:val="56"/>
-                          <w:szCs w:val="56"/>
-                        </w:rPr>
-                        <w:tab/>
-                      </w:r>
-                      <w:r>
-                        <w:rPr>
-                          <w:b/>
-                          <w:bCs/>
-                          <w:color w:val="000000" w:themeColor="text1"/>
-                          <w:sz w:val="56"/>
-                          <w:szCs w:val="56"/>
-                        </w:rPr>
-                        <w:tab/>
-                      </w:r>
-                      <w:r>
-                        <w:rPr>
-                          <w:b/>
-                          <w:bCs/>
-                          <w:color w:val="000000" w:themeColor="text1"/>
-                          <w:sz w:val="56"/>
-                          <w:szCs w:val="56"/>
-                        </w:rPr>
-                        <w:tab/>
-                        <w:t>Viet Nguyen (vnguyen323)</w:t>
-                      </w:r>
-                      <w:r>
-                        <w:rPr>
-                          <w:b/>
-                          <w:bCs/>
-                          <w:color w:val="000000" w:themeColor="text1"/>
-                          <w:sz w:val="56"/>
-                          <w:szCs w:val="56"/>
-                        </w:rPr>
-                        <w:tab/>
-                      </w:r>
-                      <w:r>
-                        <w:rPr>
-                          <w:b/>
-                          <w:bCs/>
-                          <w:color w:val="000000" w:themeColor="text1"/>
-                          <w:sz w:val="56"/>
-                          <w:szCs w:val="56"/>
-                        </w:rPr>
-                        <w:tab/>
-                      </w:r>
-                      <w:r>
-                        <w:rPr>
-                          <w:b/>
-                          <w:bCs/>
-                          <w:color w:val="000000" w:themeColor="text1"/>
-                          <w:sz w:val="56"/>
-                          <w:szCs w:val="56"/>
-                        </w:rPr>
-                        <w:tab/>
-                      </w:r>
-                      <w:r>
-                        <w:rPr>
-                          <w:b/>
-                          <w:bCs/>
-                          <w:color w:val="000000" w:themeColor="text1"/>
-                          <w:sz w:val="56"/>
-                          <w:szCs w:val="56"/>
-                        </w:rPr>
-                        <w:tab/>
-                      </w:r>
-                      <w:r>
-                        <w:rPr>
-                          <w:b/>
-                          <w:bCs/>
-                          <w:color w:val="000000" w:themeColor="text1"/>
-                          <w:sz w:val="56"/>
-                          <w:szCs w:val="56"/>
-                        </w:rPr>
-                        <w:tab/>
-                      </w:r>
-                      <w:r>
-                        <w:rPr>
-                          <w:b/>
-                          <w:bCs/>
-                          <w:color w:val="000000" w:themeColor="text1"/>
-                          <w:sz w:val="56"/>
-                          <w:szCs w:val="56"/>
-                        </w:rPr>
-                        <w:tab/>
-                      </w:r>
-                      <w:r>
-                        <w:rPr>
-                          <w:b/>
-                          <w:bCs/>
-                          <w:color w:val="000000" w:themeColor="text1"/>
-                          <w:sz w:val="56"/>
-                          <w:szCs w:val="56"/>
-                        </w:rPr>
-                        <w:tab/>
-                      </w:r>
-                      <w:r>
-                        <w:rPr>
-                          <w:b/>
-                          <w:bCs/>
-                          <w:color w:val="000000" w:themeColor="text1"/>
-                          <w:sz w:val="56"/>
-                          <w:szCs w:val="56"/>
-                        </w:rPr>
-                        <w:tab/>
-                      </w:r>
-                      <w:r>
-                        <w:rPr>
-                          <w:b/>
-                          <w:bCs/>
-                          <w:color w:val="000000" w:themeColor="text1"/>
-                          <w:sz w:val="56"/>
-                          <w:szCs w:val="56"/>
-                        </w:rPr>
-                        <w:tab/>
-                      </w:r>
-                      <w:r>
-                        <w:rPr>
-                          <w:b/>
-                          <w:bCs/>
-                          <w:color w:val="000000" w:themeColor="text1"/>
-                          <w:sz w:val="56"/>
-                          <w:szCs w:val="56"/>
-                        </w:rPr>
-                        <w:tab/>
-                      </w:r>
-                      <w:r>
-                        <w:rPr>
-                          <w:b/>
-                          <w:bCs/>
-                          <w:color w:val="000000" w:themeColor="text1"/>
-                          <w:sz w:val="56"/>
-                          <w:szCs w:val="56"/>
-                        </w:rPr>
-                        <w:tab/>
-                      </w:r>
-                      <w:r>
-                        <w:rPr>
-                          <w:b/>
-                          <w:bCs/>
-                          <w:color w:val="000000" w:themeColor="text1"/>
-                          <w:sz w:val="56"/>
-                          <w:szCs w:val="56"/>
-                        </w:rPr>
-                        <w:tab/>
-                      </w:r>
-                      <w:r>
-                        <w:rPr>
-                          <w:b/>
-                          <w:bCs/>
-                          <w:color w:val="000000" w:themeColor="text1"/>
-                          <w:sz w:val="56"/>
-                          <w:szCs w:val="56"/>
-                        </w:rPr>
-                        <w:tab/>
-                      </w:r>
                     </w:p>
                   </w:txbxContent>
                 </v:textbox>
@@ -4801,7 +4761,7 @@
 </file>
 
 <file path=customXml/itemProps1.xml><?xml version="1.0" encoding="utf-8"?>
-<ds:datastoreItem xmlns:ds="http://schemas.openxmlformats.org/officeDocument/2006/customXml" ds:itemID="{32534404-D857-9146-8E84-1B7D8BDCAC63}">
+<ds:datastoreItem xmlns:ds="http://schemas.openxmlformats.org/officeDocument/2006/customXml" ds:itemID="{0D3FBACD-8277-F24C-BFC3-9E75B41ECA98}">
   <ds:schemaRefs>
     <ds:schemaRef ds:uri="http://schemas.openxmlformats.org/officeDocument/2006/bibliography"/>
   </ds:schemaRefs>
